--- a/Documentacion.docx
+++ b/Documentacion.docx
@@ -3695,7 +3695,7 @@
           <v:shape id="_x0000_i1025" type="#_x0000_t75" style="width:425pt;height:108pt" o:ole="">
             <v:imagedata r:id="rId11" o:title=""/>
           </v:shape>
-          <o:OLEObject Type="Embed" ProgID="Word.OpenDocumentText.12" ShapeID="_x0000_i1025" DrawAspect="Content" ObjectID="_1794946099" r:id="rId12"/>
+          <o:OLEObject Type="Embed" ProgID="Word.OpenDocumentText.12" ShapeID="_x0000_i1025" DrawAspect="Content" ObjectID="_1794946573" r:id="rId12"/>
         </w:object>
       </w:r>
     </w:p>
@@ -3756,6 +3756,8 @@
       <w:proofErr w:type="spellStart"/>
       <w:r>
         <w:rPr>
+          <w:i/>
+          <w:iCs/>
           <w:lang w:val="es-ES" w:eastAsia="es-ES"/>
         </w:rPr>
         <w:t>OpenCV</w:t>
@@ -3770,6 +3772,8 @@
       <w:proofErr w:type="spellStart"/>
       <w:r>
         <w:rPr>
+          <w:i/>
+          <w:iCs/>
           <w:lang w:val="es-ES" w:eastAsia="es-ES"/>
         </w:rPr>
         <w:t>OpenCV</w:t>
@@ -3860,6 +3864,8 @@
       <w:proofErr w:type="spellStart"/>
       <w:r>
         <w:rPr>
+          <w:i/>
+          <w:iCs/>
           <w:lang w:val="es-ES" w:eastAsia="es-ES"/>
         </w:rPr>
         <w:t>Mediapipe</w:t>
@@ -3943,6 +3949,8 @@
       <w:r>
         <w:rPr>
           <w:b/>
+          <w:i/>
+          <w:iCs/>
           <w:lang w:val="es-ES" w:eastAsia="es-ES"/>
         </w:rPr>
         <w:t>Pillow</w:t>
@@ -4035,6 +4043,9 @@
       <w:r>
         <w:t>Guardar imágenes en diferentes formatos, como JPEG, PNG, BMP, etc.</w:t>
       </w:r>
+      <w:r>
+        <w:br/>
+      </w:r>
     </w:p>
     <w:p>
       <w:pPr>
@@ -4086,6 +4097,8 @@
       <w:proofErr w:type="spellStart"/>
       <w:r>
         <w:rPr>
+          <w:i/>
+          <w:iCs/>
           <w:lang w:val="es-ES" w:eastAsia="es-ES"/>
         </w:rPr>
         <w:t>Image</w:t>
@@ -4172,6 +4185,8 @@
       <w:proofErr w:type="spellStart"/>
       <w:r>
         <w:rPr>
+          <w:i/>
+          <w:iCs/>
           <w:lang w:val="es-ES" w:eastAsia="es-ES"/>
         </w:rPr>
         <w:t>arrays</w:t>
@@ -4200,6 +4215,8 @@
       <w:proofErr w:type="spellStart"/>
       <w:r>
         <w:rPr>
+          <w:i/>
+          <w:iCs/>
           <w:lang w:val="es-ES" w:eastAsia="es-ES"/>
         </w:rPr>
         <w:t>Numpy</w:t>
@@ -4214,6 +4231,8 @@
       <w:proofErr w:type="spellStart"/>
       <w:r>
         <w:rPr>
+          <w:i/>
+          <w:iCs/>
           <w:lang w:val="es-ES" w:eastAsia="es-ES"/>
         </w:rPr>
         <w:t>arrays</w:t>
@@ -4257,7 +4276,7 @@
           <v:shape id="_x0000_i1026" type="#_x0000_t75" style="width:441.5pt;height:408.5pt" o:ole="">
             <v:imagedata r:id="rId13" o:title=""/>
           </v:shape>
-          <o:OLEObject Type="Embed" ProgID="Word.OpenDocumentText.12" ShapeID="_x0000_i1026" DrawAspect="Content" ObjectID="_1794946100" r:id="rId14"/>
+          <o:OLEObject Type="Embed" ProgID="Word.OpenDocumentText.12" ShapeID="_x0000_i1026" DrawAspect="Content" ObjectID="_1794946574" r:id="rId14"/>
         </w:object>
       </w:r>
     </w:p>
@@ -4373,6 +4392,8 @@
       <w:proofErr w:type="spellStart"/>
       <w:r>
         <w:rPr>
+          <w:i/>
+          <w:iCs/>
           <w:lang w:val="es-ES" w:eastAsia="es-ES"/>
         </w:rPr>
         <w:t>MediaPipe</w:t>
@@ -4387,6 +4408,8 @@
       <w:proofErr w:type="spellStart"/>
       <w:r>
         <w:rPr>
+          <w:i/>
+          <w:iCs/>
           <w:lang w:val="es-ES" w:eastAsia="es-ES"/>
         </w:rPr>
         <w:t>Face</w:t>
@@ -4401,6 +4424,8 @@
       <w:proofErr w:type="spellStart"/>
       <w:r>
         <w:rPr>
+          <w:i/>
+          <w:iCs/>
           <w:lang w:val="es-ES" w:eastAsia="es-ES"/>
         </w:rPr>
         <w:t>Mesh</w:t>
@@ -4441,6 +4466,8 @@
       <w:proofErr w:type="spellStart"/>
       <w:r>
         <w:rPr>
+          <w:i/>
+          <w:iCs/>
           <w:lang w:val="es-ES" w:eastAsia="es-ES"/>
         </w:rPr>
         <w:t>MediaPipe</w:t>
@@ -4473,6 +4500,8 @@
       <w:proofErr w:type="spellStart"/>
       <w:r>
         <w:rPr>
+          <w:i/>
+          <w:iCs/>
           <w:lang w:val="es-ES" w:eastAsia="es-ES"/>
         </w:rPr>
         <w:t>min_detection_confidence</w:t>
@@ -4498,6 +4527,8 @@
       <w:proofErr w:type="spellStart"/>
       <w:r>
         <w:rPr>
+          <w:i/>
+          <w:iCs/>
           <w:lang w:val="es-ES" w:eastAsia="es-ES"/>
         </w:rPr>
         <w:lastRenderedPageBreak/>
@@ -4576,6 +4607,8 @@
       <w:proofErr w:type="spellStart"/>
       <w:r>
         <w:rPr>
+          <w:i/>
+          <w:iCs/>
           <w:lang w:val="es-ES" w:eastAsia="es-ES"/>
         </w:rPr>
         <w:t>MediaPipe</w:t>
@@ -4590,6 +4623,8 @@
       <w:proofErr w:type="spellStart"/>
       <w:r>
         <w:rPr>
+          <w:i/>
+          <w:iCs/>
           <w:lang w:val="es-ES" w:eastAsia="es-ES"/>
         </w:rPr>
         <w:t>Drawing</w:t>
@@ -4719,6 +4754,8 @@
       <w:proofErr w:type="spellStart"/>
       <w:r>
         <w:rPr>
+          <w:i/>
+          <w:iCs/>
           <w:lang w:val="es-ES" w:eastAsia="es-ES"/>
         </w:rPr>
         <w:t>OpenCV</w:t>
@@ -4733,6 +4770,8 @@
       <w:proofErr w:type="spellStart"/>
       <w:r>
         <w:rPr>
+          <w:i/>
+          <w:iCs/>
           <w:lang w:val="es-ES" w:eastAsia="es-ES"/>
         </w:rPr>
         <w:t>VideoCapture</w:t>
@@ -4790,6 +4829,8 @@
       <w:proofErr w:type="spellStart"/>
       <w:r>
         <w:rPr>
+          <w:i/>
+          <w:iCs/>
           <w:lang w:val="es-ES" w:eastAsia="es-ES"/>
         </w:rPr>
         <w:t>None</w:t>
@@ -4804,9 +4845,25 @@
       <w:proofErr w:type="spellStart"/>
       <w:r>
         <w:rPr>
-          <w:lang w:val="es-ES" w:eastAsia="es-ES"/>
-        </w:rPr>
-        <w:t>encender_webcam</w:t>
+          <w:i/>
+          <w:iCs/>
+          <w:lang w:val="es-ES" w:eastAsia="es-ES"/>
+        </w:rPr>
+        <w:t>encender</w:t>
+      </w:r>
+      <w:r>
+        <w:rPr>
+          <w:lang w:val="es-ES" w:eastAsia="es-ES"/>
+        </w:rPr>
+        <w:t>_</w:t>
+      </w:r>
+      <w:r>
+        <w:rPr>
+          <w:i/>
+          <w:iCs/>
+          <w:lang w:val="es-ES" w:eastAsia="es-ES"/>
+        </w:rPr>
+        <w:t>webcam</w:t>
       </w:r>
       <w:proofErr w:type="spellEnd"/>
       <w:r>
@@ -4881,6 +4938,8 @@
       <w:proofErr w:type="spellStart"/>
       <w:r>
         <w:rPr>
+          <w:i/>
+          <w:iCs/>
           <w:lang w:val="es-ES" w:eastAsia="es-ES"/>
         </w:rPr>
         <w:t>ndarray</w:t>
@@ -4895,6 +4954,8 @@
       <w:proofErr w:type="spellStart"/>
       <w:r>
         <w:rPr>
+          <w:i/>
+          <w:iCs/>
           <w:lang w:val="es-ES" w:eastAsia="es-ES"/>
         </w:rPr>
         <w:t>NumPy</w:t>
@@ -5073,9 +5134,25 @@
       <w:proofErr w:type="spellStart"/>
       <w:r>
         <w:rPr>
-          <w:lang w:val="es-ES" w:eastAsia="es-ES"/>
-        </w:rPr>
-        <w:t>iniciar_reconocimiento</w:t>
+          <w:i/>
+          <w:iCs/>
+          <w:lang w:val="es-ES" w:eastAsia="es-ES"/>
+        </w:rPr>
+        <w:t>iniciar</w:t>
+      </w:r>
+      <w:r>
+        <w:rPr>
+          <w:lang w:val="es-ES" w:eastAsia="es-ES"/>
+        </w:rPr>
+        <w:t>_</w:t>
+      </w:r>
+      <w:r>
+        <w:rPr>
+          <w:i/>
+          <w:iCs/>
+          <w:lang w:val="es-ES" w:eastAsia="es-ES"/>
+        </w:rPr>
+        <w:t>reconocimiento</w:t>
       </w:r>
       <w:proofErr w:type="spellEnd"/>
       <w:r>
@@ -5087,9 +5164,25 @@
       <w:proofErr w:type="spellStart"/>
       <w:r>
         <w:rPr>
-          <w:lang w:val="es-ES" w:eastAsia="es-ES"/>
-        </w:rPr>
-        <w:t>detener_reconocimiento</w:t>
+          <w:i/>
+          <w:iCs/>
+          <w:lang w:val="es-ES" w:eastAsia="es-ES"/>
+        </w:rPr>
+        <w:t>detener</w:t>
+      </w:r>
+      <w:r>
+        <w:rPr>
+          <w:lang w:val="es-ES" w:eastAsia="es-ES"/>
+        </w:rPr>
+        <w:t>_</w:t>
+      </w:r>
+      <w:r>
+        <w:rPr>
+          <w:i/>
+          <w:iCs/>
+          <w:lang w:val="es-ES" w:eastAsia="es-ES"/>
+        </w:rPr>
+        <w:t>reconocimiento</w:t>
       </w:r>
       <w:proofErr w:type="spellEnd"/>
       <w:r>
@@ -5147,6 +5240,8 @@
       <w:proofErr w:type="spellStart"/>
       <w:r>
         <w:rPr>
+          <w:i/>
+          <w:iCs/>
           <w:lang w:val="es-ES" w:eastAsia="es-ES"/>
         </w:rPr>
         <w:t>list</w:t>
@@ -5156,11 +5251,27 @@
         <w:rPr>
           <w:lang w:val="es-ES" w:eastAsia="es-ES"/>
         </w:rPr>
-        <w:t xml:space="preserve"> de </w:t>
+        <w:t xml:space="preserve"> </w:t>
+      </w:r>
+      <w:r>
+        <w:rPr>
+          <w:i/>
+          <w:iCs/>
+          <w:lang w:val="es-ES" w:eastAsia="es-ES"/>
+        </w:rPr>
+        <w:t>de</w:t>
+      </w:r>
+      <w:r>
+        <w:rPr>
+          <w:lang w:val="es-ES" w:eastAsia="es-ES"/>
+        </w:rPr>
+        <w:t xml:space="preserve"> </w:t>
       </w:r>
       <w:proofErr w:type="spellStart"/>
       <w:r>
         <w:rPr>
+          <w:i/>
+          <w:iCs/>
           <w:lang w:val="es-ES" w:eastAsia="es-ES"/>
         </w:rPr>
         <w:t>tuple</w:t>
@@ -5235,9 +5346,39 @@
       <w:proofErr w:type="spellStart"/>
       <w:r>
         <w:rPr>
-          <w:lang w:val="es-ES" w:eastAsia="es-ES"/>
-        </w:rPr>
-        <w:t>obtener_puntos_clave</w:t>
+          <w:i/>
+          <w:iCs/>
+          <w:lang w:val="es-ES" w:eastAsia="es-ES"/>
+        </w:rPr>
+        <w:t>obtener</w:t>
+      </w:r>
+      <w:r>
+        <w:rPr>
+          <w:lang w:val="es-ES" w:eastAsia="es-ES"/>
+        </w:rPr>
+        <w:t>_</w:t>
+      </w:r>
+      <w:r>
+        <w:rPr>
+          <w:i/>
+          <w:iCs/>
+          <w:lang w:val="es-ES" w:eastAsia="es-ES"/>
+        </w:rPr>
+        <w:t>puntos</w:t>
+      </w:r>
+      <w:r>
+        <w:rPr>
+          <w:lang w:val="es-ES" w:eastAsia="es-ES"/>
+        </w:rPr>
+        <w:t>_</w:t>
+      </w:r>
+      <w:r>
+        <w:rPr>
+          <w:i/>
+          <w:iCs/>
+          <w:lang w:val="es-ES" w:eastAsia="es-ES"/>
+        </w:rPr>
+        <w:t>clave</w:t>
       </w:r>
       <w:proofErr w:type="spellEnd"/>
       <w:r>
@@ -5319,6 +5460,8 @@
       <w:proofErr w:type="spellStart"/>
       <w:r>
         <w:rPr>
+          <w:i/>
+          <w:iCs/>
           <w:lang w:val="es-ES" w:eastAsia="es-ES"/>
         </w:rPr>
         <w:t>list</w:t>
@@ -5333,6 +5476,8 @@
       <w:proofErr w:type="spellStart"/>
       <w:r>
         <w:rPr>
+          <w:i/>
+          <w:iCs/>
           <w:lang w:val="es-ES" w:eastAsia="es-ES"/>
         </w:rPr>
         <w:t>int</w:t>
@@ -5373,6 +5518,8 @@
       <w:proofErr w:type="spellStart"/>
       <w:r>
         <w:rPr>
+          <w:i/>
+          <w:iCs/>
           <w:lang w:val="es-ES" w:eastAsia="es-ES"/>
         </w:rPr>
         <w:t>MediaPipe</w:t>
@@ -5597,7 +5744,7 @@
           <v:shape id="_x0000_i1046" type="#_x0000_t75" style="width:441.5pt;height:594pt" o:ole="">
             <v:imagedata r:id="rId15" o:title=""/>
           </v:shape>
-          <o:OLEObject Type="Embed" ProgID="Word.OpenDocumentText.12" ShapeID="_x0000_i1046" DrawAspect="Content" ObjectID="_1794946101" r:id="rId16"/>
+          <o:OLEObject Type="Embed" ProgID="Word.OpenDocumentText.12" ShapeID="_x0000_i1046" DrawAspect="Content" ObjectID="_1794946575" r:id="rId16"/>
         </w:object>
       </w:r>
     </w:p>
@@ -5673,7 +5820,19 @@
         <w:rPr>
           <w:lang w:val="es-ES" w:eastAsia="es-ES"/>
         </w:rPr>
-        <w:t xml:space="preserve">La ventana principal lleva el título "Reconocimiento Facial" gracias al método </w:t>
+        <w:t xml:space="preserve">La ventana principal lleva el título "Reconocimiento Facial" </w:t>
+      </w:r>
+      <w:r>
+        <w:rPr>
+          <w:lang w:val="es-ES" w:eastAsia="es-ES"/>
+        </w:rPr>
+        <w:t>por medio</w:t>
+      </w:r>
+      <w:r>
+        <w:rPr>
+          <w:lang w:val="es-ES" w:eastAsia="es-ES"/>
+        </w:rPr>
+        <w:t xml:space="preserve"> al método </w:t>
       </w:r>
       <w:proofErr w:type="spellStart"/>
       <w:proofErr w:type="gramStart"/>
@@ -5794,9 +5953,29 @@
         <w:rPr>
           <w:b/>
           <w:bCs/>
-          <w:lang w:val="es-ES" w:eastAsia="es-ES"/>
-        </w:rPr>
-        <w:t>frame_botones</w:t>
+          <w:i/>
+          <w:iCs/>
+          <w:lang w:val="es-ES" w:eastAsia="es-ES"/>
+        </w:rPr>
+        <w:t>frame</w:t>
+      </w:r>
+      <w:r>
+        <w:rPr>
+          <w:b/>
+          <w:bCs/>
+          <w:lang w:val="es-ES" w:eastAsia="es-ES"/>
+        </w:rPr>
+        <w:t>_</w:t>
+      </w:r>
+      <w:r>
+        <w:rPr>
+          <w:b/>
+          <w:bCs/>
+          <w:i/>
+          <w:iCs/>
+          <w:lang w:val="es-ES" w:eastAsia="es-ES"/>
+        </w:rPr>
+        <w:t>botones</w:t>
       </w:r>
       <w:proofErr w:type="spellEnd"/>
       <w:r>
@@ -6190,9 +6369,25 @@
       <w:proofErr w:type="spellStart"/>
       <w:r>
         <w:rPr>
-          <w:lang w:val="es-ES" w:eastAsia="es-ES"/>
-        </w:rPr>
-        <w:t>encender_webcam</w:t>
+          <w:i/>
+          <w:iCs/>
+          <w:lang w:val="es-ES" w:eastAsia="es-ES"/>
+        </w:rPr>
+        <w:t>encender</w:t>
+      </w:r>
+      <w:r>
+        <w:rPr>
+          <w:lang w:val="es-ES" w:eastAsia="es-ES"/>
+        </w:rPr>
+        <w:t>_</w:t>
+      </w:r>
+      <w:r>
+        <w:rPr>
+          <w:i/>
+          <w:iCs/>
+          <w:lang w:val="es-ES" w:eastAsia="es-ES"/>
+        </w:rPr>
+        <w:t>webcam</w:t>
       </w:r>
       <w:proofErr w:type="spellEnd"/>
       <w:r>
@@ -6361,9 +6556,25 @@
       <w:proofErr w:type="spellStart"/>
       <w:r>
         <w:rPr>
-          <w:lang w:val="es-ES" w:eastAsia="es-ES"/>
-        </w:rPr>
-        <w:t>apagar_webcam</w:t>
+          <w:i/>
+          <w:iCs/>
+          <w:lang w:val="es-ES" w:eastAsia="es-ES"/>
+        </w:rPr>
+        <w:t>apagar</w:t>
+      </w:r>
+      <w:r>
+        <w:rPr>
+          <w:lang w:val="es-ES" w:eastAsia="es-ES"/>
+        </w:rPr>
+        <w:t>_</w:t>
+      </w:r>
+      <w:r>
+        <w:rPr>
+          <w:i/>
+          <w:iCs/>
+          <w:lang w:val="es-ES" w:eastAsia="es-ES"/>
+        </w:rPr>
+        <w:t>webcam</w:t>
       </w:r>
       <w:proofErr w:type="spellEnd"/>
       <w:r>
@@ -6429,9 +6640,25 @@
       <w:proofErr w:type="spellStart"/>
       <w:r>
         <w:rPr>
-          <w:lang w:val="es-ES" w:eastAsia="es-ES"/>
-        </w:rPr>
-        <w:t>guardar_captura</w:t>
+          <w:i/>
+          <w:iCs/>
+          <w:lang w:val="es-ES" w:eastAsia="es-ES"/>
+        </w:rPr>
+        <w:t>guardar</w:t>
+      </w:r>
+      <w:r>
+        <w:rPr>
+          <w:lang w:val="es-ES" w:eastAsia="es-ES"/>
+        </w:rPr>
+        <w:t>_</w:t>
+      </w:r>
+      <w:r>
+        <w:rPr>
+          <w:i/>
+          <w:iCs/>
+          <w:lang w:val="es-ES" w:eastAsia="es-ES"/>
+        </w:rPr>
+        <w:t>captura</w:t>
       </w:r>
       <w:proofErr w:type="spellEnd"/>
       <w:r>
@@ -6588,6 +6815,8 @@
       <w:proofErr w:type="spellStart"/>
       <w:r>
         <w:rPr>
+          <w:i/>
+          <w:iCs/>
           <w:lang w:val="es-ES" w:eastAsia="es-ES"/>
         </w:rPr>
         <w:t>comparar_captura</w:t>
@@ -6748,9 +6977,25 @@
       <w:proofErr w:type="spellStart"/>
       <w:r>
         <w:rPr>
-          <w:lang w:val="es-ES" w:eastAsia="es-ES"/>
-        </w:rPr>
-        <w:t>iniciar_reconocimiento</w:t>
+          <w:i/>
+          <w:iCs/>
+          <w:lang w:val="es-ES" w:eastAsia="es-ES"/>
+        </w:rPr>
+        <w:t>iniciar</w:t>
+      </w:r>
+      <w:r>
+        <w:rPr>
+          <w:lang w:val="es-ES" w:eastAsia="es-ES"/>
+        </w:rPr>
+        <w:t>_</w:t>
+      </w:r>
+      <w:r>
+        <w:rPr>
+          <w:i/>
+          <w:iCs/>
+          <w:lang w:val="es-ES" w:eastAsia="es-ES"/>
+        </w:rPr>
+        <w:t>reconocimiento</w:t>
       </w:r>
       <w:proofErr w:type="spellEnd"/>
       <w:r>
@@ -6957,9 +7202,25 @@
       <w:proofErr w:type="spellStart"/>
       <w:r>
         <w:rPr>
-          <w:lang w:val="es-ES" w:eastAsia="es-ES"/>
-        </w:rPr>
-        <w:t>detener_reconocimiento</w:t>
+          <w:i/>
+          <w:iCs/>
+          <w:lang w:val="es-ES" w:eastAsia="es-ES"/>
+        </w:rPr>
+        <w:t>detener</w:t>
+      </w:r>
+      <w:r>
+        <w:rPr>
+          <w:lang w:val="es-ES" w:eastAsia="es-ES"/>
+        </w:rPr>
+        <w:t>_</w:t>
+      </w:r>
+      <w:r>
+        <w:rPr>
+          <w:i/>
+          <w:iCs/>
+          <w:lang w:val="es-ES" w:eastAsia="es-ES"/>
+        </w:rPr>
+        <w:t>reconocimiento</w:t>
       </w:r>
       <w:proofErr w:type="spellEnd"/>
       <w:r>
@@ -7114,9 +7375,29 @@
         <w:rPr>
           <w:b/>
           <w:bCs/>
-          <w:lang w:val="es-ES" w:eastAsia="es-ES"/>
-        </w:rPr>
-        <w:t>lbl_video</w:t>
+          <w:i/>
+          <w:iCs/>
+          <w:lang w:val="es-ES" w:eastAsia="es-ES"/>
+        </w:rPr>
+        <w:t>lbl</w:t>
+      </w:r>
+      <w:r>
+        <w:rPr>
+          <w:b/>
+          <w:bCs/>
+          <w:lang w:val="es-ES" w:eastAsia="es-ES"/>
+        </w:rPr>
+        <w:t>_</w:t>
+      </w:r>
+      <w:r>
+        <w:rPr>
+          <w:b/>
+          <w:bCs/>
+          <w:i/>
+          <w:iCs/>
+          <w:lang w:val="es-ES" w:eastAsia="es-ES"/>
+        </w:rPr>
+        <w:t>video</w:t>
       </w:r>
       <w:proofErr w:type="spellEnd"/>
       <w:r>
@@ -7147,6 +7428,8 @@
       <w:proofErr w:type="spellStart"/>
       <w:r>
         <w:rPr>
+          <w:i/>
+          <w:iCs/>
           <w:lang w:val="es-ES" w:eastAsia="es-ES"/>
         </w:rPr>
         <w:t>frame</w:t>
@@ -7223,9 +7506,25 @@
       <w:proofErr w:type="spellStart"/>
       <w:r>
         <w:rPr>
-          <w:lang w:val="es-ES" w:eastAsia="es-ES"/>
-        </w:rPr>
-        <w:t>actualizar_frame</w:t>
+          <w:i/>
+          <w:iCs/>
+          <w:lang w:val="es-ES" w:eastAsia="es-ES"/>
+        </w:rPr>
+        <w:t>actualizar</w:t>
+      </w:r>
+      <w:r>
+        <w:rPr>
+          <w:lang w:val="es-ES" w:eastAsia="es-ES"/>
+        </w:rPr>
+        <w:t>_</w:t>
+      </w:r>
+      <w:r>
+        <w:rPr>
+          <w:i/>
+          <w:iCs/>
+          <w:lang w:val="es-ES" w:eastAsia="es-ES"/>
+        </w:rPr>
+        <w:t>frame</w:t>
       </w:r>
       <w:proofErr w:type="spellEnd"/>
       <w:r>
@@ -7280,9 +7579,29 @@
         <w:rPr>
           <w:b/>
           <w:bCs/>
-          <w:lang w:val="es-ES" w:eastAsia="es-ES"/>
-        </w:rPr>
-        <w:t>root.mainloop</w:t>
+          <w:i/>
+          <w:iCs/>
+          <w:lang w:val="es-ES" w:eastAsia="es-ES"/>
+        </w:rPr>
+        <w:t>root</w:t>
+      </w:r>
+      <w:r>
+        <w:rPr>
+          <w:b/>
+          <w:bCs/>
+          <w:lang w:val="es-ES" w:eastAsia="es-ES"/>
+        </w:rPr>
+        <w:t>.</w:t>
+      </w:r>
+      <w:r>
+        <w:rPr>
+          <w:b/>
+          <w:bCs/>
+          <w:i/>
+          <w:iCs/>
+          <w:lang w:val="es-ES" w:eastAsia="es-ES"/>
+        </w:rPr>
+        <w:t>mainloop</w:t>
       </w:r>
       <w:proofErr w:type="spellEnd"/>
       <w:proofErr w:type="gramEnd"/>
@@ -7399,7 +7718,7 @@
           <v:shape id="_x0000_i1028" type="#_x0000_t75" style="width:468pt;height:88.5pt" o:ole="">
             <v:imagedata r:id="rId22" o:title=""/>
           </v:shape>
-          <o:OLEObject Type="Embed" ProgID="Word.OpenDocumentText.12" ShapeID="_x0000_i1028" DrawAspect="Content" ObjectID="_1794946102" r:id="rId23"/>
+          <o:OLEObject Type="Embed" ProgID="Word.OpenDocumentText.12" ShapeID="_x0000_i1028" DrawAspect="Content" ObjectID="_1794946576" r:id="rId23"/>
         </w:object>
       </w:r>
     </w:p>
@@ -7844,7 +8163,7 @@
           <v:shape id="_x0000_i1029" type="#_x0000_t75" style="width:442pt;height:130.5pt" o:ole="">
             <v:imagedata r:id="rId24" o:title=""/>
           </v:shape>
-          <o:OLEObject Type="Embed" ProgID="Word.OpenDocumentText.12" ShapeID="_x0000_i1029" DrawAspect="Content" ObjectID="_1794946103" r:id="rId25"/>
+          <o:OLEObject Type="Embed" ProgID="Word.OpenDocumentText.12" ShapeID="_x0000_i1029" DrawAspect="Content" ObjectID="_1794946577" r:id="rId25"/>
         </w:object>
       </w:r>
     </w:p>
@@ -7893,7 +8212,19 @@
         <w:rPr>
           <w:lang w:val="es-ES" w:eastAsia="es-ES"/>
         </w:rPr>
-        <w:t xml:space="preserve"> tiene como objetivo detener la captura de video desde la cámara web y liberar los recursos asociados, además de limpiar el contenido visual del widget que muestra el video en la interfaz gráfica.</w:t>
+        <w:t xml:space="preserve"> tiene como objetivo detener la captura de video desde la cámara web y liberar los recursos asociados, además de limpiar el contenido visual </w:t>
+      </w:r>
+      <w:r>
+        <w:rPr>
+          <w:lang w:val="es-ES" w:eastAsia="es-ES"/>
+        </w:rPr>
+        <w:t>de la ventana</w:t>
+      </w:r>
+      <w:r>
+        <w:rPr>
+          <w:lang w:val="es-ES" w:eastAsia="es-ES"/>
+        </w:rPr>
+        <w:t xml:space="preserve"> que muestra el video en la interfaz gráfica.</w:t>
       </w:r>
     </w:p>
     <w:p>
@@ -8259,7 +8590,23 @@
           <w:bCs/>
           <w:lang w:val="es-ES" w:eastAsia="es-ES"/>
         </w:rPr>
-        <w:t>Limpieza del widget de video:</w:t>
+        <w:t xml:space="preserve">Limpieza </w:t>
+      </w:r>
+      <w:r>
+        <w:rPr>
+          <w:b/>
+          <w:bCs/>
+          <w:lang w:val="es-ES" w:eastAsia="es-ES"/>
+        </w:rPr>
+        <w:t>de la ventana</w:t>
+      </w:r>
+      <w:r>
+        <w:rPr>
+          <w:b/>
+          <w:bCs/>
+          <w:lang w:val="es-ES" w:eastAsia="es-ES"/>
+        </w:rPr>
+        <w:t xml:space="preserve"> de video:</w:t>
       </w:r>
     </w:p>
     <w:p>
@@ -8321,7 +8668,43 @@
         <w:rPr>
           <w:lang w:val="es-ES" w:eastAsia="es-ES"/>
         </w:rPr>
-        <w:t xml:space="preserve"> elimina la referencia a cualquier imagen previa asignada al widget </w:t>
+        <w:t xml:space="preserve"> elimina la referencia a cualquier imagen previa asignada a</w:t>
+      </w:r>
+      <w:r>
+        <w:rPr>
+          <w:lang w:val="es-ES" w:eastAsia="es-ES"/>
+        </w:rPr>
+        <w:t xml:space="preserve"> </w:t>
+      </w:r>
+      <w:r>
+        <w:rPr>
+          <w:lang w:val="es-ES" w:eastAsia="es-ES"/>
+        </w:rPr>
+        <w:t>l</w:t>
+      </w:r>
+      <w:r>
+        <w:rPr>
+          <w:lang w:val="es-ES" w:eastAsia="es-ES"/>
+        </w:rPr>
+        <w:t>a</w:t>
+      </w:r>
+      <w:r>
+        <w:rPr>
+          <w:lang w:val="es-ES" w:eastAsia="es-ES"/>
+        </w:rPr>
+        <w:t xml:space="preserve"> </w:t>
+      </w:r>
+      <w:r>
+        <w:rPr>
+          <w:lang w:val="es-ES" w:eastAsia="es-ES"/>
+        </w:rPr>
+        <w:t>ventana</w:t>
+      </w:r>
+      <w:r>
+        <w:rPr>
+          <w:lang w:val="es-ES" w:eastAsia="es-ES"/>
+        </w:rPr>
+        <w:t xml:space="preserve"> </w:t>
       </w:r>
       <w:proofErr w:type="spellStart"/>
       <w:r>
@@ -8416,7 +8799,43 @@
         <w:rPr>
           <w:lang w:val="es-ES" w:eastAsia="es-ES"/>
         </w:rPr>
-        <w:t xml:space="preserve"> establece la propiedad de imagen del widget a un valor vacío, limpiando visualmente el área donde se mostraba el video en la interfaz gráfica.</w:t>
+        <w:t xml:space="preserve"> establece la propiedad de imagen de</w:t>
+      </w:r>
+      <w:r>
+        <w:rPr>
+          <w:lang w:val="es-ES" w:eastAsia="es-ES"/>
+        </w:rPr>
+        <w:t xml:space="preserve"> </w:t>
+      </w:r>
+      <w:r>
+        <w:rPr>
+          <w:lang w:val="es-ES" w:eastAsia="es-ES"/>
+        </w:rPr>
+        <w:t>l</w:t>
+      </w:r>
+      <w:r>
+        <w:rPr>
+          <w:lang w:val="es-ES" w:eastAsia="es-ES"/>
+        </w:rPr>
+        <w:t>a</w:t>
+      </w:r>
+      <w:r>
+        <w:rPr>
+          <w:lang w:val="es-ES" w:eastAsia="es-ES"/>
+        </w:rPr>
+        <w:t xml:space="preserve"> </w:t>
+      </w:r>
+      <w:r>
+        <w:rPr>
+          <w:lang w:val="es-ES" w:eastAsia="es-ES"/>
+        </w:rPr>
+        <w:t>ventana</w:t>
+      </w:r>
+      <w:r>
+        <w:rPr>
+          <w:lang w:val="es-ES" w:eastAsia="es-ES"/>
+        </w:rPr>
+        <w:t xml:space="preserve"> a un valor vacío, limpiando visualmente el área donde se mostraba el video en la interfaz gráfica.</w:t>
       </w:r>
     </w:p>
     <w:p>
@@ -8448,7 +8867,31 @@
         <w:rPr>
           <w:lang w:val="es-ES" w:eastAsia="es-ES"/>
         </w:rPr>
-        <w:t>Cuando se ejecuta esta función, la cámara web se detiene y su recurso es liberado para que pueda ser utilizado por otros programas. Además, la interfaz gráfica deja de mostrar el contenido capturado por la cámara, proporcionando un estado limpio para el widget de video.</w:t>
+        <w:t xml:space="preserve">Cuando se ejecuta esta función, la cámara web se detiene y su recurso es liberado para que pueda ser utilizado por otros programas. Además, la interfaz gráfica deja de mostrar el contenido capturado por la cámara, proporcionando un estado limpio para </w:t>
+      </w:r>
+      <w:r>
+        <w:rPr>
+          <w:lang w:val="es-ES" w:eastAsia="es-ES"/>
+        </w:rPr>
+        <w:t>la</w:t>
+      </w:r>
+      <w:r>
+        <w:rPr>
+          <w:lang w:val="es-ES" w:eastAsia="es-ES"/>
+        </w:rPr>
+        <w:t xml:space="preserve"> </w:t>
+      </w:r>
+      <w:r>
+        <w:rPr>
+          <w:lang w:val="es-ES" w:eastAsia="es-ES"/>
+        </w:rPr>
+        <w:t>ventana</w:t>
+      </w:r>
+      <w:r>
+        <w:rPr>
+          <w:lang w:val="es-ES" w:eastAsia="es-ES"/>
+        </w:rPr>
+        <w:t xml:space="preserve"> de video.</w:t>
       </w:r>
     </w:p>
     <w:p>
@@ -8547,7 +8990,7 @@
           <v:shape id="_x0000_i1030" type="#_x0000_t75" style="width:468pt;height:179.5pt" o:ole="">
             <v:imagedata r:id="rId26" o:title=""/>
           </v:shape>
-          <o:OLEObject Type="Embed" ProgID="Word.OpenDocumentText.12" ShapeID="_x0000_i1030" DrawAspect="Content" ObjectID="_1794946104" r:id="rId27"/>
+          <o:OLEObject Type="Embed" ProgID="Word.OpenDocumentText.12" ShapeID="_x0000_i1030" DrawAspect="Content" ObjectID="_1794946578" r:id="rId27"/>
         </w:object>
       </w:r>
       <w:r>
@@ -9087,7 +9530,7 @@
           <v:shape id="_x0000_i1031" type="#_x0000_t75" style="width:425pt;height:236.5pt" o:ole="">
             <v:imagedata r:id="rId28" o:title=""/>
           </v:shape>
-          <o:OLEObject Type="Embed" ProgID="Word.OpenDocumentText.12" ShapeID="_x0000_i1031" DrawAspect="Content" ObjectID="_1794946105" r:id="rId29"/>
+          <o:OLEObject Type="Embed" ProgID="Word.OpenDocumentText.12" ShapeID="_x0000_i1031" DrawAspect="Content" ObjectID="_1794946579" r:id="rId29"/>
         </w:object>
       </w:r>
     </w:p>
@@ -10004,7 +10447,7 @@
           <v:shape id="_x0000_i1032" type="#_x0000_t75" style="width:468pt;height:323.5pt" o:ole="">
             <v:imagedata r:id="rId30" o:title=""/>
           </v:shape>
-          <o:OLEObject Type="Embed" ProgID="Word.OpenDocumentText.12" ShapeID="_x0000_i1032" DrawAspect="Content" ObjectID="_1794946106" r:id="rId31"/>
+          <o:OLEObject Type="Embed" ProgID="Word.OpenDocumentText.12" ShapeID="_x0000_i1032" DrawAspect="Content" ObjectID="_1794946580" r:id="rId31"/>
         </w:object>
       </w:r>
     </w:p>
@@ -10961,7 +11404,7 @@
           <v:shape id="_x0000_i1033" type="#_x0000_t75" style="width:425pt;height:293.5pt" o:ole="">
             <v:imagedata r:id="rId32" o:title=""/>
           </v:shape>
-          <o:OLEObject Type="Embed" ProgID="Word.OpenDocumentText.12" ShapeID="_x0000_i1033" DrawAspect="Content" ObjectID="_1794946107" r:id="rId33"/>
+          <o:OLEObject Type="Embed" ProgID="Word.OpenDocumentText.12" ShapeID="_x0000_i1033" DrawAspect="Content" ObjectID="_1794946581" r:id="rId33"/>
         </w:object>
       </w:r>
     </w:p>
@@ -12210,7 +12653,7 @@
           <v:shape id="_x0000_i1034" type="#_x0000_t75" style="width:468pt;height:136.5pt" o:ole="">
             <v:imagedata r:id="rId34" o:title=""/>
           </v:shape>
-          <o:OLEObject Type="Embed" ProgID="Word.OpenDocumentText.12" ShapeID="_x0000_i1034" DrawAspect="Content" ObjectID="_1794946108" r:id="rId35"/>
+          <o:OLEObject Type="Embed" ProgID="Word.OpenDocumentText.12" ShapeID="_x0000_i1034" DrawAspect="Content" ObjectID="_1794946582" r:id="rId35"/>
         </w:object>
       </w:r>
     </w:p>
@@ -12945,7 +13388,7 @@
           <v:shape id="_x0000_i1035" type="#_x0000_t75" style="width:425pt;height:364.5pt" o:ole="">
             <v:imagedata r:id="rId36" o:title=""/>
           </v:shape>
-          <o:OLEObject Type="Embed" ProgID="Word.OpenDocumentText.12" ShapeID="_x0000_i1035" DrawAspect="Content" ObjectID="_1794946109" r:id="rId37"/>
+          <o:OLEObject Type="Embed" ProgID="Word.OpenDocumentText.12" ShapeID="_x0000_i1035" DrawAspect="Content" ObjectID="_1794946583" r:id="rId37"/>
         </w:object>
       </w:r>
     </w:p>
@@ -14072,7 +14515,7 @@
           <v:shape id="_x0000_i1036" type="#_x0000_t75" style="width:468pt;height:105pt" o:ole="">
             <v:imagedata r:id="rId38" o:title=""/>
           </v:shape>
-          <o:OLEObject Type="Embed" ProgID="Word.OpenDocumentText.12" ShapeID="_x0000_i1036" DrawAspect="Content" ObjectID="_1794946110" r:id="rId39"/>
+          <o:OLEObject Type="Embed" ProgID="Word.OpenDocumentText.12" ShapeID="_x0000_i1036" DrawAspect="Content" ObjectID="_1794946584" r:id="rId39"/>
         </w:object>
       </w:r>
     </w:p>
@@ -14631,7 +15074,7 @@
           <v:shape id="_x0000_i1037" type="#_x0000_t75" style="width:425pt;height:407.5pt" o:ole="">
             <v:imagedata r:id="rId40" o:title=""/>
           </v:shape>
-          <o:OLEObject Type="Embed" ProgID="Word.OpenDocumentText.12" ShapeID="_x0000_i1037" DrawAspect="Content" ObjectID="_1794946111" r:id="rId41"/>
+          <o:OLEObject Type="Embed" ProgID="Word.OpenDocumentText.12" ShapeID="_x0000_i1037" DrawAspect="Content" ObjectID="_1794946585" r:id="rId41"/>
         </w:object>
       </w:r>
     </w:p>
@@ -15307,7 +15750,19 @@
         <w:rPr>
           <w:lang w:eastAsia="es-ES"/>
         </w:rPr>
-        <w:t xml:space="preserve">, que puede usarse como imagen en un widget de </w:t>
+        <w:t xml:space="preserve">, que puede usarse como imagen en </w:t>
+      </w:r>
+      <w:r>
+        <w:rPr>
+          <w:lang w:eastAsia="es-ES"/>
+        </w:rPr>
+        <w:t>una ventana</w:t>
+      </w:r>
+      <w:r>
+        <w:rPr>
+          <w:lang w:eastAsia="es-ES"/>
+        </w:rPr>
+        <w:t xml:space="preserve"> de </w:t>
       </w:r>
       <w:proofErr w:type="spellStart"/>
       <w:r>
@@ -15365,7 +15820,43 @@
         <w:rPr>
           <w:lang w:eastAsia="es-ES"/>
         </w:rPr>
-        <w:t xml:space="preserve">Asigna la imagen procesada al widget </w:t>
+        <w:t>Asigna la imagen procesada a</w:t>
+      </w:r>
+      <w:r>
+        <w:rPr>
+          <w:lang w:eastAsia="es-ES"/>
+        </w:rPr>
+        <w:t xml:space="preserve"> </w:t>
+      </w:r>
+      <w:r>
+        <w:rPr>
+          <w:lang w:eastAsia="es-ES"/>
+        </w:rPr>
+        <w:t>l</w:t>
+      </w:r>
+      <w:r>
+        <w:rPr>
+          <w:lang w:eastAsia="es-ES"/>
+        </w:rPr>
+        <w:t>a</w:t>
+      </w:r>
+      <w:r>
+        <w:rPr>
+          <w:lang w:eastAsia="es-ES"/>
+        </w:rPr>
+        <w:t xml:space="preserve"> </w:t>
+      </w:r>
+      <w:r>
+        <w:rPr>
+          <w:lang w:eastAsia="es-ES"/>
+        </w:rPr>
+        <w:t>ventana</w:t>
+      </w:r>
+      <w:r>
+        <w:rPr>
+          <w:lang w:eastAsia="es-ES"/>
+        </w:rPr>
+        <w:t xml:space="preserve"> </w:t>
       </w:r>
       <w:proofErr w:type="spellStart"/>
       <w:r>
@@ -15578,7 +16069,19 @@
         <w:rPr>
           <w:lang w:eastAsia="es-ES"/>
         </w:rPr>
-        <w:t xml:space="preserve"> Widget de etiqueta (</w:t>
+        <w:t xml:space="preserve"> </w:t>
+      </w:r>
+      <w:r>
+        <w:rPr>
+          <w:lang w:eastAsia="es-ES"/>
+        </w:rPr>
+        <w:t>Ventana</w:t>
+      </w:r>
+      <w:r>
+        <w:rPr>
+          <w:lang w:eastAsia="es-ES"/>
+        </w:rPr>
+        <w:t xml:space="preserve"> de etiqueta (</w:t>
       </w:r>
       <w:proofErr w:type="spellStart"/>
       <w:r>
@@ -15846,7 +16349,19 @@
         <w:rPr>
           <w:lang w:eastAsia="es-ES"/>
         </w:rPr>
-        <w:t>Si no se puede capturar un fotograma (por ejemplo, si la cámara está desconectada o apagada), no se genera ningún error visible y la función simplemente no actualiza el widget.</w:t>
+        <w:t xml:space="preserve">Si no se puede capturar un fotograma (por ejemplo, si la cámara está desconectada o apagada), no se genera ningún error visible y la función simplemente no actualiza </w:t>
+      </w:r>
+      <w:r>
+        <w:rPr>
+          <w:lang w:eastAsia="es-ES"/>
+        </w:rPr>
+        <w:t>la ventana</w:t>
+      </w:r>
+      <w:r>
+        <w:rPr>
+          <w:lang w:eastAsia="es-ES"/>
+        </w:rPr>
+        <w:t>.</w:t>
       </w:r>
     </w:p>
     <w:p>

--- a/Documentacion.docx
+++ b/Documentacion.docx
@@ -9031,7 +9031,7 @@
           <v:shape id="_x0000_i1025" type="#_x0000_t75" style="width:425pt;height:85pt" o:ole="">
             <v:imagedata r:id="rId12" o:title=""/>
           </v:shape>
-          <o:OLEObject Type="Embed" ProgID="Word.OpenDocumentText.12" ShapeID="_x0000_i1025" DrawAspect="Content" ObjectID="_1795361546" r:id="rId13"/>
+          <o:OLEObject Type="Embed" ProgID="Word.OpenDocumentText.12" ShapeID="_x0000_i1025" DrawAspect="Content" ObjectID="_1795362696" r:id="rId13"/>
         </w:object>
       </w:r>
     </w:p>
@@ -10412,7 +10412,7 @@
           <v:shape id="_x0000_i1026" type="#_x0000_t75" style="width:441pt;height:385pt" o:ole="">
             <v:imagedata r:id="rId15" o:title=""/>
           </v:shape>
-          <o:OLEObject Type="Embed" ProgID="Word.OpenDocumentText.12" ShapeID="_x0000_i1026" DrawAspect="Content" ObjectID="_1795361547" r:id="rId16"/>
+          <o:OLEObject Type="Embed" ProgID="Word.OpenDocumentText.12" ShapeID="_x0000_i1026" DrawAspect="Content" ObjectID="_1795362697" r:id="rId16"/>
         </w:object>
       </w:r>
     </w:p>
@@ -11972,7 +11972,7 @@
           <v:shape id="_x0000_i1027" type="#_x0000_t75" style="width:441pt;height:570pt" o:ole="">
             <v:imagedata r:id="rId17" o:title=""/>
           </v:shape>
-          <o:OLEObject Type="Embed" ProgID="Word.OpenDocumentText.12" ShapeID="_x0000_i1027" DrawAspect="Content" ObjectID="_1795361548" r:id="rId18"/>
+          <o:OLEObject Type="Embed" ProgID="Word.OpenDocumentText.12" ShapeID="_x0000_i1027" DrawAspect="Content" ObjectID="_1795362698" r:id="rId18"/>
         </w:object>
       </w:r>
       <w:r>
@@ -14464,7 +14464,7 @@
           <v:shape id="_x0000_i1028" type="#_x0000_t75" style="width:442.5pt;height:83pt" o:ole="">
             <v:imagedata r:id="rId24" o:title=""/>
           </v:shape>
-          <o:OLEObject Type="Embed" ProgID="Word.OpenDocumentText.12" ShapeID="_x0000_i1028" DrawAspect="Content" ObjectID="_1795361549" r:id="rId25"/>
+          <o:OLEObject Type="Embed" ProgID="Word.OpenDocumentText.12" ShapeID="_x0000_i1028" DrawAspect="Content" ObjectID="_1795362699" r:id="rId25"/>
         </w:object>
       </w:r>
       <w:r>
@@ -14790,7 +14790,7 @@
           <v:shape id="_x0000_i1029" type="#_x0000_t75" style="width:442.5pt;height:108.5pt" o:ole="">
             <v:imagedata r:id="rId26" o:title=""/>
           </v:shape>
-          <o:OLEObject Type="Embed" ProgID="Word.OpenDocumentText.12" ShapeID="_x0000_i1029" DrawAspect="Content" ObjectID="_1795361550" r:id="rId27"/>
+          <o:OLEObject Type="Embed" ProgID="Word.OpenDocumentText.12" ShapeID="_x0000_i1029" DrawAspect="Content" ObjectID="_1795362700" r:id="rId27"/>
         </w:object>
       </w:r>
     </w:p>
@@ -15172,7 +15172,7 @@
           <v:shape id="_x0000_i1030" type="#_x0000_t75" style="width:442.5pt;height:139.5pt" o:ole="">
             <v:imagedata r:id="rId28" o:title=""/>
           </v:shape>
-          <o:OLEObject Type="Embed" ProgID="Word.OpenDocumentText.12" ShapeID="_x0000_i1030" DrawAspect="Content" ObjectID="_1795361551" r:id="rId29"/>
+          <o:OLEObject Type="Embed" ProgID="Word.OpenDocumentText.12" ShapeID="_x0000_i1030" DrawAspect="Content" ObjectID="_1795362701" r:id="rId29"/>
         </w:object>
       </w:r>
       <w:r>
@@ -15641,9 +15641,17 @@
           <w:bCs/>
         </w:rPr>
         <w:lastRenderedPageBreak/>
-        <w:t>Función comparar_captura</w:t>
-      </w:r>
+        <w:t xml:space="preserve">Función </w:t>
+      </w:r>
+      <w:bookmarkStart w:id="82" w:name="_Hlk184749204"/>
       <w:bookmarkEnd w:id="81"/>
+      <w:r>
+        <w:rPr>
+          <w:bCs/>
+        </w:rPr>
+        <w:t>obtener_puntos_clave</w:t>
+      </w:r>
+      <w:bookmarkEnd w:id="82"/>
     </w:p>
     <w:p>
       <w:pPr>
@@ -15658,7 +15666,7 @@
           <w:color w:val="auto"/>
         </w:rPr>
       </w:pPr>
-      <w:bookmarkStart w:id="82" w:name="_Toc184367086"/>
+      <w:bookmarkStart w:id="83" w:name="_Toc184367086"/>
       <w:r>
         <w:rPr>
           <w:b/>
@@ -15728,12 +15736,22 @@
           <w:iCs w:val="0"/>
           <w:color w:val="auto"/>
         </w:rPr>
-        <w:t xml:space="preserve"> Captura de pantalla: Función comparar_captura</w:t>
-      </w:r>
-      <w:bookmarkEnd w:id="82"/>
-    </w:p>
-    <w:bookmarkStart w:id="83" w:name="_MON_1794843623"/>
-    <w:bookmarkEnd w:id="83"/>
+        <w:t xml:space="preserve"> Captura de pantalla: Función </w:t>
+      </w:r>
+      <w:bookmarkEnd w:id="83"/>
+      <w:r>
+        <w:rPr>
+          <w:b/>
+          <w:bCs/>
+          <w:i w:val="0"/>
+          <w:iCs w:val="0"/>
+          <w:color w:val="auto"/>
+        </w:rPr>
+        <w:t>obtener_puntos_clave</w:t>
+      </w:r>
+    </w:p>
+    <w:bookmarkStart w:id="84" w:name="_MON_1794843623"/>
+    <w:bookmarkEnd w:id="84"/>
     <w:p>
       <w:pPr>
         <w:jc w:val="center"/>
@@ -15751,7 +15769,7 @@
           <v:shape id="_x0000_i1031" type="#_x0000_t75" style="width:425pt;height:214pt" o:ole="">
             <v:imagedata r:id="rId30" o:title=""/>
           </v:shape>
-          <o:OLEObject Type="Embed" ProgID="Word.OpenDocumentText.12" ShapeID="_x0000_i1031" DrawAspect="Content" ObjectID="_1795361552" r:id="rId31"/>
+          <o:OLEObject Type="Embed" ProgID="Word.OpenDocumentText.12" ShapeID="_x0000_i1031" DrawAspect="Content" ObjectID="_1795362702" r:id="rId31"/>
         </w:object>
       </w:r>
       <w:r>
@@ -16503,7 +16521,7 @@
           <w:bCs/>
         </w:rPr>
       </w:pPr>
-      <w:bookmarkStart w:id="84" w:name="_Toc184625913"/>
+      <w:bookmarkStart w:id="85" w:name="_Toc184625913"/>
       <w:r>
         <w:rPr>
           <w:bCs/>
@@ -16517,7 +16535,7 @@
         </w:rPr>
         <w:t>comparar_captura</w:t>
       </w:r>
-      <w:bookmarkEnd w:id="84"/>
+      <w:bookmarkEnd w:id="85"/>
     </w:p>
     <w:p>
       <w:pPr>
@@ -16532,7 +16550,7 @@
           <w:color w:val="auto"/>
         </w:rPr>
       </w:pPr>
-      <w:bookmarkStart w:id="85" w:name="_Toc184367087"/>
+      <w:bookmarkStart w:id="86" w:name="_Toc184367087"/>
       <w:r>
         <w:rPr>
           <w:b/>
@@ -16604,10 +16622,10 @@
         </w:rPr>
         <w:t xml:space="preserve"> Captura de pantalla: Función comparar_captura</w:t>
       </w:r>
-      <w:bookmarkEnd w:id="85"/>
-    </w:p>
-    <w:bookmarkStart w:id="86" w:name="_MON_1794683870"/>
-    <w:bookmarkEnd w:id="86"/>
+      <w:bookmarkEnd w:id="86"/>
+    </w:p>
+    <w:bookmarkStart w:id="87" w:name="_MON_1794683870"/>
+    <w:bookmarkEnd w:id="87"/>
     <w:p>
       <w:pPr>
         <w:jc w:val="center"/>
@@ -16623,7 +16641,7 @@
           <v:shape id="_x0000_i1032" type="#_x0000_t75" style="width:468pt;height:298.5pt" o:ole="">
             <v:imagedata r:id="rId32" o:title=""/>
           </v:shape>
-          <o:OLEObject Type="Embed" ProgID="Word.OpenDocumentText.12" ShapeID="_x0000_i1032" DrawAspect="Content" ObjectID="_1795361553" r:id="rId33"/>
+          <o:OLEObject Type="Embed" ProgID="Word.OpenDocumentText.12" ShapeID="_x0000_i1032" DrawAspect="Content" ObjectID="_1795362703" r:id="rId33"/>
         </w:object>
       </w:r>
       <w:r>
@@ -17467,7 +17485,7 @@
           <w:bCs/>
         </w:rPr>
       </w:pPr>
-      <w:bookmarkStart w:id="87" w:name="_Toc184625914"/>
+      <w:bookmarkStart w:id="88" w:name="_Toc184625914"/>
       <w:r>
         <w:rPr>
           <w:bCs/>
@@ -17480,7 +17498,7 @@
         </w:rPr>
         <w:t>comparar_puntos_clave</w:t>
       </w:r>
-      <w:bookmarkEnd w:id="87"/>
+      <w:bookmarkEnd w:id="88"/>
     </w:p>
     <w:p>
       <w:pPr>
@@ -17495,7 +17513,7 @@
           <w:color w:val="auto"/>
         </w:rPr>
       </w:pPr>
-      <w:bookmarkStart w:id="88" w:name="_Toc184367088"/>
+      <w:bookmarkStart w:id="89" w:name="_Toc184367088"/>
       <w:r>
         <w:rPr>
           <w:b/>
@@ -17567,10 +17585,10 @@
         </w:rPr>
         <w:t xml:space="preserve"> Captura de pantalla: Funcion comparar_puntos_clave</w:t>
       </w:r>
-      <w:bookmarkEnd w:id="88"/>
-    </w:p>
-    <w:bookmarkStart w:id="89" w:name="_MON_1794845615"/>
-    <w:bookmarkEnd w:id="89"/>
+      <w:bookmarkEnd w:id="89"/>
+    </w:p>
+    <w:bookmarkStart w:id="90" w:name="_MON_1794845615"/>
+    <w:bookmarkEnd w:id="90"/>
     <w:p>
       <w:pPr>
         <w:rPr>
@@ -17585,7 +17603,7 @@
           <v:shape id="_x0000_i1033" type="#_x0000_t75" style="width:425pt;height:279pt" o:ole="">
             <v:imagedata r:id="rId34" o:title=""/>
           </v:shape>
-          <o:OLEObject Type="Embed" ProgID="Word.OpenDocumentText.12" ShapeID="_x0000_i1033" DrawAspect="Content" ObjectID="_1795361554" r:id="rId35"/>
+          <o:OLEObject Type="Embed" ProgID="Word.OpenDocumentText.12" ShapeID="_x0000_i1033" DrawAspect="Content" ObjectID="_1795362704" r:id="rId35"/>
         </w:object>
       </w:r>
     </w:p>
@@ -18737,7 +18755,7 @@
           <w:bCs/>
         </w:rPr>
       </w:pPr>
-      <w:bookmarkStart w:id="90" w:name="_Toc184625915"/>
+      <w:bookmarkStart w:id="91" w:name="_Toc184625915"/>
       <w:r>
         <w:rPr>
           <w:bCs/>
@@ -18750,7 +18768,7 @@
         </w:rPr>
         <w:t>iniciar_reconocimiento</w:t>
       </w:r>
-      <w:bookmarkEnd w:id="90"/>
+      <w:bookmarkEnd w:id="91"/>
     </w:p>
     <w:p>
       <w:pPr>
@@ -18765,7 +18783,7 @@
           <w:color w:val="auto"/>
         </w:rPr>
       </w:pPr>
-      <w:bookmarkStart w:id="91" w:name="_Toc184367089"/>
+      <w:bookmarkStart w:id="92" w:name="_Toc184367089"/>
       <w:r>
         <w:rPr>
           <w:b/>
@@ -18837,10 +18855,10 @@
         </w:rPr>
         <w:t xml:space="preserve"> Captura de pantalla: Función iniciar_reconocimiento</w:t>
       </w:r>
-      <w:bookmarkEnd w:id="91"/>
-    </w:p>
-    <w:bookmarkStart w:id="92" w:name="_MON_1794683943"/>
-    <w:bookmarkEnd w:id="92"/>
+      <w:bookmarkEnd w:id="92"/>
+    </w:p>
+    <w:bookmarkStart w:id="93" w:name="_MON_1794683943"/>
+    <w:bookmarkEnd w:id="93"/>
     <w:p>
       <w:pPr>
         <w:rPr>
@@ -18855,7 +18873,7 @@
           <v:shape id="_x0000_i1034" type="#_x0000_t75" style="width:468pt;height:136pt" o:ole="">
             <v:imagedata r:id="rId36" o:title=""/>
           </v:shape>
-          <o:OLEObject Type="Embed" ProgID="Word.OpenDocumentText.12" ShapeID="_x0000_i1034" DrawAspect="Content" ObjectID="_1795361555" r:id="rId37"/>
+          <o:OLEObject Type="Embed" ProgID="Word.OpenDocumentText.12" ShapeID="_x0000_i1034" DrawAspect="Content" ObjectID="_1795362705" r:id="rId37"/>
         </w:object>
       </w:r>
     </w:p>
@@ -19507,16 +19525,16 @@
           <w:bCs/>
         </w:rPr>
       </w:pPr>
-      <w:bookmarkStart w:id="93" w:name="_Toc184195594"/>
-      <w:bookmarkStart w:id="94" w:name="_Toc184625916"/>
+      <w:bookmarkStart w:id="94" w:name="_Toc184195594"/>
+      <w:bookmarkStart w:id="95" w:name="_Toc184625916"/>
       <w:r>
         <w:rPr>
           <w:bCs/>
         </w:rPr>
         <w:t>Función detener_reconocimiento</w:t>
       </w:r>
-      <w:bookmarkEnd w:id="93"/>
       <w:bookmarkEnd w:id="94"/>
+      <w:bookmarkEnd w:id="95"/>
     </w:p>
     <w:p>
       <w:pPr>
@@ -19531,7 +19549,7 @@
           <w:color w:val="auto"/>
         </w:rPr>
       </w:pPr>
-      <w:bookmarkStart w:id="95" w:name="_Toc184367090"/>
+      <w:bookmarkStart w:id="96" w:name="_Toc184367090"/>
       <w:r>
         <w:rPr>
           <w:b/>
@@ -19603,10 +19621,10 @@
         </w:rPr>
         <w:t xml:space="preserve"> Captura de pantalla: Funcion detener_reconocimiento</w:t>
       </w:r>
-      <w:bookmarkEnd w:id="95"/>
-    </w:p>
-    <w:bookmarkStart w:id="96" w:name="_MON_1794684227"/>
-    <w:bookmarkEnd w:id="96"/>
+      <w:bookmarkEnd w:id="96"/>
+    </w:p>
+    <w:bookmarkStart w:id="97" w:name="_MON_1794684227"/>
+    <w:bookmarkEnd w:id="97"/>
     <w:p>
       <w:pPr>
         <w:jc w:val="center"/>
@@ -19626,7 +19644,7 @@
           <v:shape id="_x0000_i1035" type="#_x0000_t75" style="width:468pt;height:104.5pt" o:ole="">
             <v:imagedata r:id="rId38" o:title=""/>
           </v:shape>
-          <o:OLEObject Type="Embed" ProgID="Word.OpenDocumentText.12" ShapeID="_x0000_i1035" DrawAspect="Content" ObjectID="_1795361556" r:id="rId39"/>
+          <o:OLEObject Type="Embed" ProgID="Word.OpenDocumentText.12" ShapeID="_x0000_i1035" DrawAspect="Content" ObjectID="_1795362706" r:id="rId39"/>
         </w:object>
       </w:r>
       <w:r>
@@ -20069,12 +20087,12 @@
         </w:numPr>
         <w:ind w:left="709"/>
       </w:pPr>
-      <w:bookmarkStart w:id="97" w:name="_Toc184625917"/>
+      <w:bookmarkStart w:id="98" w:name="_Toc184625917"/>
       <w:r>
         <w:lastRenderedPageBreak/>
         <w:t>Función actualizar_frame</w:t>
       </w:r>
-      <w:bookmarkEnd w:id="97"/>
+      <w:bookmarkEnd w:id="98"/>
     </w:p>
     <w:p>
       <w:pPr>
@@ -20089,7 +20107,7 @@
           <w:color w:val="auto"/>
         </w:rPr>
       </w:pPr>
-      <w:bookmarkStart w:id="98" w:name="_Toc184367091"/>
+      <w:bookmarkStart w:id="99" w:name="_Toc184367091"/>
       <w:r>
         <w:rPr>
           <w:b/>
@@ -20161,10 +20179,10 @@
         </w:rPr>
         <w:t xml:space="preserve"> Captura de pantalla: Función actualizar_frame</w:t>
       </w:r>
-      <w:bookmarkEnd w:id="98"/>
-    </w:p>
-    <w:bookmarkStart w:id="99" w:name="_MON_1794847036"/>
-    <w:bookmarkEnd w:id="99"/>
+      <w:bookmarkEnd w:id="99"/>
+    </w:p>
+    <w:bookmarkStart w:id="100" w:name="_MON_1794847036"/>
+    <w:bookmarkEnd w:id="100"/>
     <w:p>
       <w:pPr>
         <w:ind w:left="720"/>
@@ -20180,7 +20198,7 @@
           <v:shape id="_x0000_i1036" type="#_x0000_t75" style="width:425pt;height:407.5pt" o:ole="">
             <v:imagedata r:id="rId40" o:title=""/>
           </v:shape>
-          <o:OLEObject Type="Embed" ProgID="Word.OpenDocumentText.12" ShapeID="_x0000_i1036" DrawAspect="Content" ObjectID="_1795361557" r:id="rId41"/>
+          <o:OLEObject Type="Embed" ProgID="Word.OpenDocumentText.12" ShapeID="_x0000_i1036" DrawAspect="Content" ObjectID="_1795362707" r:id="rId41"/>
         </w:object>
       </w:r>
     </w:p>
@@ -21289,910 +21307,1033 @@
       <w:pPr>
         <w:pStyle w:val="Heading1"/>
         <w:numPr>
-          <w:ilvl w:val="3"/>
+          <w:ilvl w:val="2"/>
           <w:numId w:val="1"/>
         </w:numPr>
-        <w:ind w:left="709"/>
-        <w:rPr>
-          <w:b w:val="0"/>
-          <w:bCs/>
-          <w:u w:val="single"/>
-        </w:rPr>
-      </w:pPr>
-      <w:bookmarkStart w:id="100" w:name="_Toc184625918"/>
+        <w:rPr>
+          <w:bCs/>
+        </w:rPr>
+      </w:pPr>
+      <w:bookmarkStart w:id="101" w:name="_Toc184195593"/>
       <w:r>
         <w:rPr>
           <w:bCs/>
         </w:rPr>
         <w:lastRenderedPageBreak/>
-        <w:t xml:space="preserve">Función </w:t>
-      </w:r>
-      <w:bookmarkStart w:id="101" w:name="_Hlk184338566"/>
-      <w:r>
-        <w:rPr>
-          <w:bCs/>
-        </w:rPr>
-        <w:t>actualizar_frame</w:t>
-      </w:r>
-      <w:bookmarkEnd w:id="100"/>
+        <w:t>Función comparar_en_tiempo_real</w:t>
+      </w:r>
       <w:bookmarkEnd w:id="101"/>
     </w:p>
-    <w:p>
-      <w:pPr>
-        <w:rPr>
-          <w:lang w:val="es-ES" w:eastAsia="es-ES"/>
-        </w:rPr>
-      </w:pPr>
-      <w:r>
-        <w:rPr>
-          <w:b/>
-          <w:bCs/>
-          <w:lang w:val="es-ES" w:eastAsia="es-ES"/>
-        </w:rPr>
-        <w:t>Propósito general:</w:t>
-      </w:r>
-      <w:r>
-        <w:rPr>
-          <w:lang w:val="es-ES" w:eastAsia="es-ES"/>
-        </w:rPr>
-        <w:t xml:space="preserve">  La función actualizar_frame tiene como objetivo principal capturar y procesar los fotogramas de video desde la cámara web en tiempo real, utilizando Mediapipe para la detección de rostros, y actualizar el contenido visual en una ventana de la interfaz gráfica.</w:t>
-      </w:r>
-    </w:p>
-    <w:p>
-      <w:pPr>
-        <w:pStyle w:val="Caption"/>
-        <w:keepNext/>
-        <w:jc w:val="center"/>
-        <w:rPr>
-          <w:b/>
-          <w:bCs/>
-          <w:i w:val="0"/>
-          <w:iCs w:val="0"/>
-          <w:color w:val="auto"/>
-        </w:rPr>
-      </w:pPr>
-      <w:bookmarkStart w:id="102" w:name="_Toc184367092"/>
-      <w:r>
-        <w:rPr>
-          <w:b/>
-          <w:bCs/>
-          <w:i w:val="0"/>
-          <w:iCs w:val="0"/>
-          <w:color w:val="auto"/>
-        </w:rPr>
-        <w:t xml:space="preserve">Ilustración </w:t>
-      </w:r>
-      <w:r>
-        <w:rPr>
-          <w:b/>
-          <w:bCs/>
-          <w:i w:val="0"/>
-          <w:iCs w:val="0"/>
-          <w:color w:val="auto"/>
-        </w:rPr>
-        <w:fldChar w:fldCharType="begin"/>
-      </w:r>
-      <w:r>
-        <w:rPr>
-          <w:b/>
-          <w:bCs/>
-          <w:i w:val="0"/>
-          <w:iCs w:val="0"/>
-          <w:color w:val="auto"/>
-        </w:rPr>
-        <w:instrText xml:space="preserve"> SEQ Ilustración \* ARABIC </w:instrText>
-      </w:r>
-      <w:r>
-        <w:rPr>
-          <w:b/>
-          <w:bCs/>
-          <w:i w:val="0"/>
-          <w:iCs w:val="0"/>
-          <w:color w:val="auto"/>
-        </w:rPr>
-        <w:fldChar w:fldCharType="separate"/>
-      </w:r>
-      <w:r>
-        <w:rPr>
-          <w:b/>
-          <w:bCs/>
-          <w:i w:val="0"/>
-          <w:iCs w:val="0"/>
-          <w:noProof/>
-          <w:color w:val="auto"/>
-        </w:rPr>
-        <w:t>18</w:t>
-      </w:r>
-      <w:r>
-        <w:rPr>
-          <w:b/>
-          <w:bCs/>
-          <w:i w:val="0"/>
-          <w:iCs w:val="0"/>
-          <w:color w:val="auto"/>
-        </w:rPr>
-        <w:fldChar w:fldCharType="end"/>
-      </w:r>
-      <w:r>
-        <w:rPr>
-          <w:b/>
-          <w:bCs/>
-          <w:i w:val="0"/>
-          <w:iCs w:val="0"/>
-          <w:color w:val="auto"/>
-        </w:rPr>
-        <w:t xml:space="preserve"> Captura de pantalla: Función actualizar_frame</w:t>
-      </w:r>
-      <w:bookmarkEnd w:id="102"/>
-    </w:p>
-    <w:bookmarkStart w:id="103" w:name="_MON_1794684001"/>
-    <w:bookmarkEnd w:id="103"/>
-    <w:p>
-      <w:pPr>
-        <w:jc w:val="center"/>
-        <w:rPr>
-          <w:b/>
-          <w:bCs/>
-          <w:sz w:val="16"/>
-          <w:szCs w:val="16"/>
-          <w:lang w:val="es-ES" w:eastAsia="es-ES"/>
-        </w:rPr>
-      </w:pPr>
-      <w:r>
-        <w:rPr>
-          <w:lang w:val="es-ES" w:eastAsia="es-ES"/>
-        </w:rPr>
-        <w:object w:dxaOrig="9360" w:dyaOrig="7050" w14:anchorId="6A9DF6B4">
-          <v:shape id="_x0000_i1037" type="#_x0000_t75" style="width:468pt;height:353pt" o:ole="">
+    <w:bookmarkStart w:id="102" w:name="_MON_1794846436"/>
+    <w:bookmarkEnd w:id="102"/>
+    <w:p>
+      <w:pPr>
+        <w:ind w:left="720"/>
+        <w:rPr>
+          <w:lang w:eastAsia="es-ES"/>
+        </w:rPr>
+      </w:pPr>
+      <w:r>
+        <w:rPr>
+          <w:lang w:eastAsia="es-ES"/>
+        </w:rPr>
+        <w:object w:dxaOrig="8504" w:dyaOrig="7290" w14:anchorId="72153E08">
+          <v:shape id="_x0000_i1037" type="#_x0000_t75" style="width:425pt;height:364.5pt" o:ole="">
             <v:imagedata r:id="rId42" o:title=""/>
           </v:shape>
-          <o:OLEObject Type="Embed" ProgID="Word.OpenDocumentText.12" ShapeID="_x0000_i1037" DrawAspect="Content" ObjectID="_1795361558" r:id="rId43"/>
+          <o:OLEObject Type="Embed" ProgID="Word.OpenDocumentText.12" ShapeID="_x0000_i1037" DrawAspect="Content" ObjectID="_1795362708" r:id="rId43"/>
         </w:object>
       </w:r>
-      <w:r>
-        <w:rPr>
-          <w:b/>
-          <w:bCs/>
-          <w:sz w:val="16"/>
-          <w:szCs w:val="16"/>
-          <w:lang w:val="es-ES" w:eastAsia="es-ES"/>
-        </w:rPr>
-        <w:t xml:space="preserve"> </w:t>
-      </w:r>
-      <w:r>
-        <w:rPr>
-          <w:b/>
-          <w:bCs/>
-          <w:sz w:val="16"/>
-          <w:szCs w:val="16"/>
-          <w:lang w:val="es-ES" w:eastAsia="es-ES"/>
-        </w:rPr>
-        <w:t>Fuente: Elaboración propia</w:t>
-      </w:r>
-    </w:p>
-    <w:p>
-      <w:pPr>
-        <w:rPr>
-          <w:b/>
-          <w:bCs/>
-          <w:lang w:val="es-ES" w:eastAsia="es-ES"/>
-        </w:rPr>
-      </w:pPr>
-      <w:r>
-        <w:rPr>
-          <w:b/>
-          <w:bCs/>
-          <w:lang w:val="es-ES" w:eastAsia="es-ES"/>
-        </w:rPr>
-        <w:t>Referencia a la variable global cap:</w:t>
-      </w:r>
-    </w:p>
-    <w:p>
-      <w:pPr>
-        <w:rPr>
-          <w:lang w:val="es-ES" w:eastAsia="es-ES"/>
-        </w:rPr>
-      </w:pPr>
-      <w:r>
-        <w:rPr>
-          <w:lang w:val="es-ES" w:eastAsia="es-ES"/>
-        </w:rPr>
-        <w:t>La función comienza declarando que la variable cap es global, lo que permite acceder a la captura de video inicializada previamente por la función encender_webcam.</w:t>
-      </w:r>
-    </w:p>
-    <w:p>
-      <w:pPr>
-        <w:pStyle w:val="Caption"/>
-        <w:keepNext/>
-        <w:jc w:val="center"/>
-        <w:rPr>
-          <w:b/>
-          <w:bCs/>
-          <w:i w:val="0"/>
-          <w:iCs w:val="0"/>
-          <w:color w:val="auto"/>
-        </w:rPr>
-      </w:pPr>
-      <w:bookmarkStart w:id="104" w:name="_Toc184367093"/>
-      <w:r>
-        <w:rPr>
-          <w:b/>
-          <w:bCs/>
-          <w:i w:val="0"/>
-          <w:iCs w:val="0"/>
-          <w:color w:val="auto"/>
-        </w:rPr>
-        <w:lastRenderedPageBreak/>
-        <w:t xml:space="preserve">Ilustración </w:t>
-      </w:r>
-      <w:r>
-        <w:rPr>
-          <w:b/>
-          <w:bCs/>
-          <w:i w:val="0"/>
-          <w:iCs w:val="0"/>
-          <w:color w:val="auto"/>
-        </w:rPr>
-        <w:fldChar w:fldCharType="begin"/>
-      </w:r>
-      <w:r>
-        <w:rPr>
-          <w:b/>
-          <w:bCs/>
-          <w:i w:val="0"/>
-          <w:iCs w:val="0"/>
-          <w:color w:val="auto"/>
-        </w:rPr>
-        <w:instrText xml:space="preserve"> SEQ Ilustración \* ARABIC </w:instrText>
-      </w:r>
-      <w:r>
-        <w:rPr>
-          <w:b/>
-          <w:bCs/>
-          <w:i w:val="0"/>
-          <w:iCs w:val="0"/>
-          <w:color w:val="auto"/>
-        </w:rPr>
-        <w:fldChar w:fldCharType="separate"/>
-      </w:r>
-      <w:r>
-        <w:rPr>
-          <w:b/>
-          <w:bCs/>
-          <w:i w:val="0"/>
-          <w:iCs w:val="0"/>
-          <w:noProof/>
-          <w:color w:val="auto"/>
-        </w:rPr>
-        <w:t>19</w:t>
-      </w:r>
-      <w:r>
-        <w:rPr>
-          <w:b/>
-          <w:bCs/>
-          <w:i w:val="0"/>
-          <w:iCs w:val="0"/>
-          <w:color w:val="auto"/>
-        </w:rPr>
-        <w:fldChar w:fldCharType="end"/>
-      </w:r>
-      <w:r>
-        <w:rPr>
-          <w:b/>
-          <w:bCs/>
-          <w:i w:val="0"/>
-          <w:iCs w:val="0"/>
-          <w:color w:val="auto"/>
-        </w:rPr>
-        <w:t xml:space="preserve"> Captura de pantalla: Funcion encender_webcam</w:t>
-      </w:r>
-      <w:bookmarkEnd w:id="104"/>
-    </w:p>
-    <w:p>
-      <w:pPr>
-        <w:jc w:val="center"/>
-        <w:rPr>
-          <w:lang w:val="es-ES" w:eastAsia="es-ES"/>
-        </w:rPr>
-      </w:pPr>
-      <w:r>
-        <w:rPr>
-          <w:lang w:val="es-ES" w:eastAsia="es-ES"/>
-        </w:rPr>
-        <w:object w:dxaOrig="9360" w:dyaOrig="1770" w14:anchorId="2E124A71">
-          <v:shape id="_x0000_i1038" type="#_x0000_t75" style="width:442.5pt;height:84pt" o:ole="">
-            <v:imagedata r:id="rId44" o:title=""/>
-          </v:shape>
-          <o:OLEObject Type="Embed" ProgID="Word.OpenDocumentText.12" ShapeID="_x0000_i1038" DrawAspect="Content" ObjectID="_1795361559" r:id="rId45"/>
-        </w:object>
-      </w:r>
-      <w:r>
-        <w:rPr>
-          <w:b/>
-          <w:bCs/>
-          <w:sz w:val="16"/>
-          <w:szCs w:val="16"/>
-          <w:lang w:val="es-ES" w:eastAsia="es-ES"/>
-        </w:rPr>
-        <w:t xml:space="preserve"> </w:t>
-      </w:r>
-      <w:r>
-        <w:rPr>
-          <w:b/>
-          <w:bCs/>
-          <w:sz w:val="16"/>
-          <w:szCs w:val="16"/>
-          <w:lang w:val="es-ES" w:eastAsia="es-ES"/>
-        </w:rPr>
-        <w:t>Fuente: Elaboración propia</w:t>
-      </w:r>
-    </w:p>
-    <w:p>
-      <w:pPr>
-        <w:rPr>
-          <w:b/>
-          <w:bCs/>
-          <w:lang w:val="es-ES" w:eastAsia="es-ES"/>
-        </w:rPr>
-      </w:pPr>
-      <w:r>
-        <w:rPr>
-          <w:b/>
-          <w:bCs/>
-          <w:lang w:val="es-ES" w:eastAsia="es-ES"/>
-        </w:rPr>
-        <w:t>Verificación de captura activa:</w:t>
-      </w:r>
-    </w:p>
-    <w:p>
-      <w:pPr>
-        <w:rPr>
-          <w:lang w:val="es-ES" w:eastAsia="es-ES"/>
-        </w:rPr>
-      </w:pPr>
-      <w:r>
-        <w:rPr>
-          <w:lang w:val="es-ES" w:eastAsia="es-ES"/>
-        </w:rPr>
-        <w:t>La línea if cap: asegura que cap ha sido correctamente inicializada, es decir, que la cámara está activa y lista para capturar fotogramas. Si esto es cierto, se ejecutará el código contenido dentro de esta condición.</w:t>
-      </w:r>
-    </w:p>
-    <w:p>
-      <w:pPr>
-        <w:rPr>
-          <w:b/>
-          <w:bCs/>
-          <w:lang w:val="es-ES" w:eastAsia="es-ES"/>
-        </w:rPr>
-      </w:pPr>
-      <w:r>
-        <w:rPr>
-          <w:b/>
-          <w:bCs/>
-          <w:lang w:val="es-ES" w:eastAsia="es-ES"/>
-        </w:rPr>
-        <w:t>Captura del fotograma:</w:t>
-      </w:r>
-    </w:p>
-    <w:p>
-      <w:pPr>
-        <w:rPr>
-          <w:lang w:val="es-ES" w:eastAsia="es-ES"/>
-        </w:rPr>
-      </w:pPr>
-      <w:r>
-        <w:rPr>
-          <w:lang w:val="es-ES" w:eastAsia="es-ES"/>
-        </w:rPr>
-        <w:t>La línea ret, frame = cap.read() realiza una operación de asignación doble. La función cap.read() devuelve dos valores:</w:t>
-      </w:r>
-    </w:p>
-    <w:p>
-      <w:pPr>
-        <w:pStyle w:val="ListParagraph"/>
+    </w:p>
+    <w:p>
+      <w:pPr>
+        <w:ind w:left="720"/>
+        <w:rPr>
+          <w:b/>
+          <w:bCs/>
+          <w:lang w:eastAsia="es-ES"/>
+        </w:rPr>
+      </w:pPr>
+      <w:r>
+        <w:rPr>
+          <w:b/>
+          <w:bCs/>
+          <w:lang w:eastAsia="es-ES"/>
+        </w:rPr>
+        <w:t>Propósito general:</w:t>
+      </w:r>
+    </w:p>
+    <w:p>
+      <w:pPr>
+        <w:ind w:left="720"/>
+        <w:rPr>
+          <w:lang w:eastAsia="es-ES"/>
+        </w:rPr>
+      </w:pPr>
+      <w:r>
+        <w:rPr>
+          <w:lang w:eastAsia="es-ES"/>
+        </w:rPr>
+        <w:t xml:space="preserve">La función </w:t>
+      </w:r>
+      <w:r>
+        <w:rPr>
+          <w:i/>
+          <w:iCs/>
+          <w:lang w:eastAsia="es-ES"/>
+        </w:rPr>
+        <w:t>comparar_en_tiempo_real</w:t>
+      </w:r>
+      <w:r>
+        <w:rPr>
+          <w:lang w:eastAsia="es-ES"/>
+        </w:rPr>
+        <w:t xml:space="preserve"> realiza una comparación continua de los puntos clave faciales extraídos de la transmisión de la cámara en tiempo real contra los puntos clave almacenados previamente de una captura guardada. Su objetivo es detectar si la similitud entre las dos caras supera un umbral definido.</w:t>
+      </w:r>
+    </w:p>
+    <w:p>
+      <w:pPr>
+        <w:ind w:left="720"/>
+        <w:rPr>
+          <w:lang w:eastAsia="es-ES"/>
+        </w:rPr>
+      </w:pPr>
+      <w:r>
+        <w:rPr>
+          <w:b/>
+          <w:bCs/>
+          <w:lang w:eastAsia="es-ES"/>
+        </w:rPr>
+        <w:t>Flujo de ejecución:</w:t>
+      </w:r>
+    </w:p>
+    <w:p>
+      <w:pPr>
         <w:numPr>
           <w:ilvl w:val="0"/>
-          <w:numId w:val="48"/>
+          <w:numId w:val="50"/>
         </w:numPr>
-        <w:rPr>
-          <w:lang w:val="es-ES" w:eastAsia="es-ES"/>
-        </w:rPr>
-      </w:pPr>
-      <w:r>
-        <w:rPr>
-          <w:lang w:val="es-ES" w:eastAsia="es-ES"/>
-        </w:rPr>
-        <w:t>ret: un valor booleano que indica si la captura del fotograma fue exitosa (True) o si falló (False).</w:t>
-      </w:r>
-    </w:p>
-    <w:p>
-      <w:pPr>
-        <w:pStyle w:val="ListParagraph"/>
+        <w:tabs>
+          <w:tab w:val="num" w:pos="720"/>
+        </w:tabs>
+        <w:rPr>
+          <w:lang w:eastAsia="es-ES"/>
+        </w:rPr>
+      </w:pPr>
+      <w:r>
+        <w:rPr>
+          <w:b/>
+          <w:bCs/>
+          <w:lang w:eastAsia="es-ES"/>
+        </w:rPr>
+        <w:t>Condiciones iniciales:</w:t>
+      </w:r>
+    </w:p>
+    <w:p>
+      <w:pPr>
+        <w:numPr>
+          <w:ilvl w:val="1"/>
+          <w:numId w:val="50"/>
+        </w:numPr>
+        <w:tabs>
+          <w:tab w:val="num" w:pos="1440"/>
+        </w:tabs>
+        <w:rPr>
+          <w:lang w:eastAsia="es-ES"/>
+        </w:rPr>
+      </w:pPr>
+      <w:r>
+        <w:rPr>
+          <w:lang w:eastAsia="es-ES"/>
+        </w:rPr>
+        <w:t>Verifica que el reconocimiento está activo (</w:t>
+      </w:r>
+      <w:r>
+        <w:rPr>
+          <w:i/>
+          <w:iCs/>
+          <w:lang w:eastAsia="es-ES"/>
+        </w:rPr>
+        <w:t>reconocimiento_activo</w:t>
+      </w:r>
+      <w:r>
+        <w:rPr>
+          <w:lang w:eastAsia="es-ES"/>
+        </w:rPr>
+        <w:t xml:space="preserve"> es True) y que existen una captura guardada (</w:t>
+      </w:r>
+      <w:r>
+        <w:rPr>
+          <w:i/>
+          <w:iCs/>
+          <w:lang w:eastAsia="es-ES"/>
+        </w:rPr>
+        <w:t>captura_guardada</w:t>
+      </w:r>
+      <w:r>
+        <w:rPr>
+          <w:lang w:eastAsia="es-ES"/>
+        </w:rPr>
+        <w:t>) y sus puntos clave asociados (</w:t>
+      </w:r>
+      <w:r>
+        <w:rPr>
+          <w:i/>
+          <w:iCs/>
+          <w:lang w:eastAsia="es-ES"/>
+        </w:rPr>
+        <w:t>puntos_clave_guardados</w:t>
+      </w:r>
+      <w:r>
+        <w:rPr>
+          <w:lang w:eastAsia="es-ES"/>
+        </w:rPr>
+        <w:t>).</w:t>
+      </w:r>
+    </w:p>
+    <w:p>
+      <w:pPr>
+        <w:numPr>
+          <w:ilvl w:val="1"/>
+          <w:numId w:val="50"/>
+        </w:numPr>
+        <w:tabs>
+          <w:tab w:val="num" w:pos="1440"/>
+        </w:tabs>
+        <w:rPr>
+          <w:lang w:eastAsia="es-ES"/>
+        </w:rPr>
+      </w:pPr>
+      <w:r>
+        <w:rPr>
+          <w:lang w:eastAsia="es-ES"/>
+        </w:rPr>
+        <w:lastRenderedPageBreak/>
+        <w:t>Si alguna de estas condiciones no se cumple, la función no continúa ejecutándose.</w:t>
+      </w:r>
+    </w:p>
+    <w:p>
+      <w:pPr>
         <w:numPr>
           <w:ilvl w:val="0"/>
-          <w:numId w:val="48"/>
+          <w:numId w:val="50"/>
         </w:numPr>
-        <w:rPr>
-          <w:lang w:val="es-ES" w:eastAsia="es-ES"/>
-        </w:rPr>
-      </w:pPr>
-      <w:r>
-        <w:rPr>
-          <w:lang w:val="es-ES" w:eastAsia="es-ES"/>
-        </w:rPr>
-        <w:t>frame: un arreglo de tipo numpy que contiene los datos en formato de imagen del fotograma capturado.</w:t>
-      </w:r>
-    </w:p>
-    <w:p>
-      <w:pPr>
-        <w:rPr>
-          <w:b/>
-          <w:bCs/>
-          <w:lang w:val="es-ES" w:eastAsia="es-ES"/>
-        </w:rPr>
-      </w:pPr>
-      <w:r>
-        <w:rPr>
-          <w:b/>
-          <w:bCs/>
-          <w:lang w:val="es-ES" w:eastAsia="es-ES"/>
-        </w:rPr>
-        <w:t>Conversión de color del fotograma:</w:t>
-      </w:r>
-    </w:p>
-    <w:p>
-      <w:pPr>
-        <w:rPr>
-          <w:lang w:val="es-ES" w:eastAsia="es-ES"/>
-        </w:rPr>
-      </w:pPr>
-      <w:r>
-        <w:rPr>
-          <w:lang w:val="es-ES" w:eastAsia="es-ES"/>
-        </w:rPr>
-        <w:t>La línea img_rgb = cv2.cvtColor(frame, cv2.COLOR_BGR2RGB) convierte el fotograma capturado (almacenado en frame) del formato de color BGR (Blue-Green-Red) al formato RGB (Red-Green-Blue). Esta conversión es necesaria porque Mediapipe y la biblioteca PIL esperan las imágenes en formato RGB para procesarlas correctamente.</w:t>
-      </w:r>
-    </w:p>
-    <w:p>
-      <w:pPr>
-        <w:rPr>
-          <w:b/>
-          <w:bCs/>
-          <w:lang w:val="es-ES" w:eastAsia="es-ES"/>
-        </w:rPr>
-      </w:pPr>
-      <w:r>
-        <w:rPr>
-          <w:b/>
-          <w:bCs/>
-          <w:lang w:val="es-ES" w:eastAsia="es-ES"/>
-        </w:rPr>
-        <w:t>Procesamiento de detección de rostros con Mediapipe:</w:t>
-      </w:r>
-    </w:p>
-    <w:p>
-      <w:pPr>
-        <w:rPr>
-          <w:lang w:val="es-ES" w:eastAsia="es-ES"/>
-        </w:rPr>
-      </w:pPr>
-      <w:r>
-        <w:rPr>
-          <w:lang w:val="es-ES" w:eastAsia="es-ES"/>
-        </w:rPr>
-        <w:t>La línea results = mp_face_detection.process(img_rgb) utiliza la instancia de Mediapipe Face Detection (mp_face_detection) para procesar el fotograma convertido a RGB. Este procesamiento devuelve un objeto results que contiene la información de detección, incluyendo las coordenadas de los rostros encontrados, si es que existen.</w:t>
-      </w:r>
-    </w:p>
-    <w:p>
-      <w:pPr>
-        <w:rPr>
-          <w:b/>
-          <w:bCs/>
-          <w:lang w:val="es-ES" w:eastAsia="es-ES"/>
-        </w:rPr>
-      </w:pPr>
-    </w:p>
-    <w:p>
-      <w:pPr>
-        <w:rPr>
-          <w:b/>
-          <w:bCs/>
-          <w:lang w:val="es-ES" w:eastAsia="es-ES"/>
-        </w:rPr>
-      </w:pPr>
-    </w:p>
-    <w:p>
-      <w:pPr>
-        <w:rPr>
-          <w:b/>
-          <w:bCs/>
-          <w:lang w:val="es-ES" w:eastAsia="es-ES"/>
-        </w:rPr>
-      </w:pPr>
-      <w:r>
-        <w:rPr>
-          <w:b/>
-          <w:bCs/>
-          <w:lang w:val="es-ES" w:eastAsia="es-ES"/>
-        </w:rPr>
-        <w:lastRenderedPageBreak/>
-        <w:t>Dibujado de las detecciones en el fotograma original:</w:t>
-      </w:r>
-    </w:p>
-    <w:p>
-      <w:pPr>
-        <w:rPr>
-          <w:lang w:val="es-ES" w:eastAsia="es-ES"/>
-        </w:rPr>
-      </w:pPr>
-      <w:r>
-        <w:rPr>
-          <w:lang w:val="es-ES" w:eastAsia="es-ES"/>
-        </w:rPr>
-        <w:t>El bloque if results.detections: verifica si se detectaron rostros en el fotograma. Si el atributo detections del objeto results contiene datos, se ejecutará el bloque de código interno.</w:t>
-      </w:r>
-    </w:p>
-    <w:p>
-      <w:pPr>
-        <w:rPr>
-          <w:lang w:val="es-ES" w:eastAsia="es-ES"/>
-        </w:rPr>
-      </w:pPr>
-      <w:r>
-        <w:rPr>
-          <w:lang w:val="es-ES" w:eastAsia="es-ES"/>
-        </w:rPr>
-        <w:t>Dentro de este bloque, for detection in results.detections: recorre cada detección individual en el fotograma.</w:t>
-      </w:r>
-    </w:p>
-    <w:p>
-      <w:pPr>
-        <w:rPr>
-          <w:lang w:val="es-ES" w:eastAsia="es-ES"/>
-        </w:rPr>
-      </w:pPr>
-      <w:r>
-        <w:rPr>
-          <w:lang w:val="es-ES" w:eastAsia="es-ES"/>
-        </w:rPr>
-        <w:t>La línea mp_drawing.draw_detection(frame, detection) utiliza Mediapipe Drawing Utilities (mp_drawing) para dibujar un marco y otros elementos visuales directamente en el fotograma original (frame) sobre los rostros detectados.</w:t>
-      </w:r>
-    </w:p>
-    <w:p>
-      <w:pPr>
-        <w:rPr>
-          <w:b/>
-          <w:bCs/>
-          <w:lang w:val="es-ES" w:eastAsia="es-ES"/>
-        </w:rPr>
-      </w:pPr>
-      <w:r>
-        <w:rPr>
-          <w:b/>
-          <w:bCs/>
-          <w:lang w:val="es-ES" w:eastAsia="es-ES"/>
-        </w:rPr>
-        <w:t>Conversión del fotograma para compatibilidad con Tkinter:</w:t>
-      </w:r>
-    </w:p>
-    <w:p>
-      <w:pPr>
-        <w:rPr>
-          <w:lang w:val="es-ES" w:eastAsia="es-ES"/>
-        </w:rPr>
-      </w:pPr>
-      <w:r>
-        <w:rPr>
-          <w:lang w:val="es-ES" w:eastAsia="es-ES"/>
-        </w:rPr>
-        <w:t>La línea img = Image.fromarray(cv2.cvtColor(frame, cv2.COLOR_BGR2RGB)) convierte nuevamente el fotograma procesado a formato RGB, utilizando OpenCV (cv2) para la conversión, y luego lo convierte a un objeto Image de la biblioteca PIL. Esto es necesario para que el fotograma pueda ser utilizado en Tkinter.</w:t>
-      </w:r>
-    </w:p>
-    <w:p>
-      <w:pPr>
-        <w:rPr>
-          <w:b/>
-          <w:bCs/>
-          <w:lang w:val="es-ES" w:eastAsia="es-ES"/>
-        </w:rPr>
-      </w:pPr>
-      <w:r>
-        <w:rPr>
-          <w:b/>
-          <w:bCs/>
-          <w:lang w:val="es-ES" w:eastAsia="es-ES"/>
-        </w:rPr>
-        <w:t>Creación de imagen para Tkinter:</w:t>
-      </w:r>
-    </w:p>
-    <w:p>
-      <w:pPr>
-        <w:rPr>
-          <w:lang w:val="es-ES" w:eastAsia="es-ES"/>
-        </w:rPr>
-      </w:pPr>
-      <w:r>
-        <w:rPr>
-          <w:lang w:val="es-ES" w:eastAsia="es-ES"/>
-        </w:rPr>
-        <w:t>La línea imgtk = ImageTk.PhotoImage(image=img) crea un objeto PhotoImage, que es el formato que Tkinter requiere para mostrar imágenes en su interfaz.</w:t>
-      </w:r>
-    </w:p>
-    <w:p>
-      <w:pPr>
-        <w:rPr>
-          <w:b/>
-          <w:bCs/>
-          <w:lang w:val="es-ES" w:eastAsia="es-ES"/>
-        </w:rPr>
-      </w:pPr>
-      <w:r>
-        <w:rPr>
-          <w:b/>
-          <w:bCs/>
-          <w:lang w:val="es-ES" w:eastAsia="es-ES"/>
-        </w:rPr>
-        <w:t>Actualización del widget de video:</w:t>
-      </w:r>
-    </w:p>
-    <w:p>
-      <w:pPr>
-        <w:rPr>
-          <w:lang w:val="es-ES" w:eastAsia="es-ES"/>
-        </w:rPr>
-      </w:pPr>
-      <w:r>
-        <w:rPr>
-          <w:lang w:val="es-ES" w:eastAsia="es-ES"/>
-        </w:rPr>
-        <w:t>La línea lbl_video.imgtk = imgtk asigna la imagen procesada a la propiedad imgtk del widget lbl_video, asegurándose de que la referencia a la imagen no se pierda.</w:t>
-      </w:r>
-    </w:p>
-    <w:p>
-      <w:pPr>
-        <w:rPr>
-          <w:lang w:val="es-ES" w:eastAsia="es-ES"/>
-        </w:rPr>
-      </w:pPr>
-      <w:r>
-        <w:rPr>
-          <w:lang w:val="es-ES" w:eastAsia="es-ES"/>
-        </w:rPr>
-        <w:t>La línea lbl_video.configure(image=imgtk) establece la imagen en el widget lbl_video, actualizando así el contenido visual mostrado en la interfaz.</w:t>
-      </w:r>
-    </w:p>
-    <w:p>
-      <w:pPr>
-        <w:rPr>
-          <w:b/>
-          <w:bCs/>
-          <w:lang w:val="es-ES" w:eastAsia="es-ES"/>
-        </w:rPr>
-      </w:pPr>
-      <w:r>
-        <w:rPr>
-          <w:b/>
-          <w:bCs/>
-          <w:lang w:val="es-ES" w:eastAsia="es-ES"/>
-        </w:rPr>
-        <w:t>Programación de la siguiente actualización:</w:t>
-      </w:r>
-    </w:p>
-    <w:p>
-      <w:pPr>
-        <w:rPr>
-          <w:lang w:val="es-ES" w:eastAsia="es-ES"/>
-        </w:rPr>
-      </w:pPr>
-      <w:r>
-        <w:rPr>
-          <w:lang w:val="es-ES" w:eastAsia="es-ES"/>
-        </w:rPr>
-        <w:t>La línea lbl_video.after(10, actualizar_frame) programa la ejecución de la función actualizar_frame nuevamente después de un intervalo de 10 milisegundos. Esto crea un ciclo continuo que permite la actualización en tiempo real de los fotogramas de video en la interfaz gráfica.</w:t>
-      </w:r>
-    </w:p>
-    <w:p>
-      <w:pPr>
-        <w:pStyle w:val="Heading1"/>
+        <w:tabs>
+          <w:tab w:val="num" w:pos="720"/>
+        </w:tabs>
+        <w:rPr>
+          <w:lang w:eastAsia="es-ES"/>
+        </w:rPr>
+      </w:pPr>
+      <w:r>
+        <w:rPr>
+          <w:b/>
+          <w:bCs/>
+          <w:lang w:eastAsia="es-ES"/>
+        </w:rPr>
+        <w:t>Captura de un nuevo fotograma:</w:t>
+      </w:r>
+    </w:p>
+    <w:p>
+      <w:pPr>
+        <w:numPr>
+          <w:ilvl w:val="1"/>
+          <w:numId w:val="50"/>
+        </w:numPr>
+        <w:tabs>
+          <w:tab w:val="num" w:pos="1440"/>
+        </w:tabs>
+        <w:rPr>
+          <w:lang w:eastAsia="es-ES"/>
+        </w:rPr>
+      </w:pPr>
+      <w:r>
+        <w:rPr>
+          <w:lang w:eastAsia="es-ES"/>
+        </w:rPr>
+        <w:t>Comprueba si la cámara está encendida (</w:t>
+      </w:r>
+      <w:r>
+        <w:rPr>
+          <w:i/>
+          <w:iCs/>
+          <w:lang w:eastAsia="es-ES"/>
+        </w:rPr>
+        <w:t>cap</w:t>
+      </w:r>
+      <w:r>
+        <w:rPr>
+          <w:lang w:eastAsia="es-ES"/>
+        </w:rPr>
+        <w:t xml:space="preserve"> es válido).</w:t>
+      </w:r>
+    </w:p>
+    <w:p>
+      <w:pPr>
+        <w:numPr>
+          <w:ilvl w:val="1"/>
+          <w:numId w:val="50"/>
+        </w:numPr>
+        <w:tabs>
+          <w:tab w:val="num" w:pos="1440"/>
+        </w:tabs>
+        <w:rPr>
+          <w:lang w:eastAsia="es-ES"/>
+        </w:rPr>
+      </w:pPr>
+      <w:r>
+        <w:rPr>
+          <w:lang w:eastAsia="es-ES"/>
+        </w:rPr>
+        <w:t xml:space="preserve">Lee un nuevo fotograma de la transmisión en vivo usando </w:t>
+      </w:r>
+      <w:r>
+        <w:rPr>
+          <w:i/>
+          <w:iCs/>
+          <w:lang w:eastAsia="es-ES"/>
+        </w:rPr>
+        <w:t>cap.read</w:t>
+      </w:r>
+      <w:r>
+        <w:rPr>
+          <w:lang w:eastAsia="es-ES"/>
+        </w:rPr>
+        <w:t>. Si no es posible capturar un fotograma válido, la función no procede con la comparación.</w:t>
+      </w:r>
+    </w:p>
+    <w:p>
+      <w:pPr>
         <w:numPr>
           <w:ilvl w:val="0"/>
-          <w:numId w:val="1"/>
+          <w:numId w:val="50"/>
         </w:numPr>
-      </w:pPr>
-      <w:bookmarkStart w:id="105" w:name="_Toc184625919"/>
-      <w:r>
-        <w:t>RECOMENDACIONES Y CONCLUSIONES</w:t>
-      </w:r>
-      <w:bookmarkEnd w:id="105"/>
-    </w:p>
-    <w:p>
-      <w:pPr>
-        <w:pStyle w:val="Heading1"/>
+        <w:tabs>
+          <w:tab w:val="num" w:pos="720"/>
+        </w:tabs>
+        <w:rPr>
+          <w:lang w:eastAsia="es-ES"/>
+        </w:rPr>
+      </w:pPr>
+      <w:r>
+        <w:rPr>
+          <w:b/>
+          <w:bCs/>
+          <w:lang w:eastAsia="es-ES"/>
+        </w:rPr>
+        <w:t>Extracción de puntos clave:</w:t>
+      </w:r>
+    </w:p>
+    <w:p>
+      <w:pPr>
         <w:numPr>
           <w:ilvl w:val="1"/>
-          <w:numId w:val="1"/>
+          <w:numId w:val="50"/>
         </w:numPr>
-        <w:ind w:left="426"/>
-      </w:pPr>
-      <w:bookmarkStart w:id="106" w:name="_Toc184625920"/>
-      <w:r>
-        <w:t>Recomendaciones</w:t>
-      </w:r>
-      <w:bookmarkEnd w:id="106"/>
-      <w:r>
-        <w:t xml:space="preserve"> </w:t>
-      </w:r>
-    </w:p>
-    <w:p>
-      <w:pPr>
-        <w:pStyle w:val="ListParagraph"/>
+        <w:tabs>
+          <w:tab w:val="num" w:pos="1440"/>
+        </w:tabs>
+        <w:rPr>
+          <w:lang w:eastAsia="es-ES"/>
+        </w:rPr>
+      </w:pPr>
+      <w:r>
+        <w:rPr>
+          <w:lang w:eastAsia="es-ES"/>
+        </w:rPr>
+        <w:t xml:space="preserve">Llama a la función </w:t>
+      </w:r>
+      <w:r>
+        <w:rPr>
+          <w:i/>
+          <w:iCs/>
+          <w:lang w:eastAsia="es-ES"/>
+        </w:rPr>
+        <w:t>obtener_puntos_clave</w:t>
+      </w:r>
+      <w:r>
+        <w:rPr>
+          <w:lang w:eastAsia="es-ES"/>
+        </w:rPr>
+        <w:t xml:space="preserve"> para obtener los puntos clave faciales del fotograma actual.</w:t>
+      </w:r>
+    </w:p>
+    <w:p>
+      <w:pPr>
+        <w:numPr>
+          <w:ilvl w:val="1"/>
+          <w:numId w:val="50"/>
+        </w:numPr>
+        <w:tabs>
+          <w:tab w:val="num" w:pos="1440"/>
+        </w:tabs>
+        <w:rPr>
+          <w:lang w:eastAsia="es-ES"/>
+        </w:rPr>
+      </w:pPr>
+      <w:r>
+        <w:rPr>
+          <w:lang w:eastAsia="es-ES"/>
+        </w:rPr>
+        <w:t>Si no se detectan puntos clave, la función salta la comparación y espera al siguiente fotograma.</w:t>
+      </w:r>
+    </w:p>
+    <w:p>
+      <w:pPr>
         <w:numPr>
           <w:ilvl w:val="0"/>
-          <w:numId w:val="7"/>
+          <w:numId w:val="50"/>
         </w:numPr>
-        <w:rPr>
-          <w:lang w:val="es-ES" w:eastAsia="es-ES"/>
-        </w:rPr>
-      </w:pPr>
-      <w:r>
-        <w:rPr>
-          <w:lang w:val="es-ES" w:eastAsia="es-ES"/>
-        </w:rPr>
-        <w:t xml:space="preserve">Se recomienda explorar métodos más avanzados, como el uso de modelos de aprendizaje profundo y redes neuronales, para incrementar la precisión y robustez del sistema en condiciones adversas. </w:t>
-      </w:r>
-    </w:p>
-    <w:p>
-      <w:pPr>
-        <w:pStyle w:val="ListParagraph"/>
+        <w:tabs>
+          <w:tab w:val="num" w:pos="720"/>
+        </w:tabs>
+        <w:rPr>
+          <w:lang w:eastAsia="es-ES"/>
+        </w:rPr>
+      </w:pPr>
+      <w:r>
+        <w:rPr>
+          <w:b/>
+          <w:bCs/>
+          <w:lang w:eastAsia="es-ES"/>
+        </w:rPr>
+        <w:t>Comparación de puntos clave:</w:t>
+      </w:r>
+    </w:p>
+    <w:p>
+      <w:pPr>
+        <w:numPr>
+          <w:ilvl w:val="1"/>
+          <w:numId w:val="50"/>
+        </w:numPr>
+        <w:tabs>
+          <w:tab w:val="num" w:pos="1440"/>
+        </w:tabs>
+        <w:rPr>
+          <w:lang w:eastAsia="es-ES"/>
+        </w:rPr>
+      </w:pPr>
+      <w:r>
+        <w:rPr>
+          <w:lang w:eastAsia="es-ES"/>
+        </w:rPr>
+        <w:t xml:space="preserve">Llama a la función </w:t>
+      </w:r>
+      <w:r>
+        <w:rPr>
+          <w:i/>
+          <w:iCs/>
+          <w:lang w:eastAsia="es-ES"/>
+        </w:rPr>
+        <w:t>comparar_puntos_clave</w:t>
+      </w:r>
+      <w:r>
+        <w:rPr>
+          <w:lang w:eastAsia="es-ES"/>
+        </w:rPr>
+        <w:t xml:space="preserve"> para calcular la similitud entre los puntos clave del fotograma actual y los puntos clave de la captura guardada.</w:t>
+      </w:r>
+    </w:p>
+    <w:p>
+      <w:pPr>
+        <w:numPr>
+          <w:ilvl w:val="1"/>
+          <w:numId w:val="50"/>
+        </w:numPr>
+        <w:tabs>
+          <w:tab w:val="num" w:pos="1440"/>
+        </w:tabs>
+        <w:rPr>
+          <w:lang w:eastAsia="es-ES"/>
+        </w:rPr>
+      </w:pPr>
+      <w:r>
+        <w:rPr>
+          <w:lang w:eastAsia="es-ES"/>
+        </w:rPr>
+        <w:t>La similitud se calcula como un porcentaje, donde valores más altos indican mayor coincidencia.</w:t>
+      </w:r>
+    </w:p>
+    <w:p>
+      <w:pPr>
         <w:numPr>
           <w:ilvl w:val="0"/>
-          <w:numId w:val="7"/>
+          <w:numId w:val="50"/>
         </w:numPr>
-        <w:rPr>
-          <w:lang w:val="es-ES" w:eastAsia="es-ES"/>
-        </w:rPr>
-      </w:pPr>
-      <w:r>
-        <w:rPr>
-          <w:lang w:val="es-ES" w:eastAsia="es-ES"/>
-        </w:rPr>
-        <w:lastRenderedPageBreak/>
-        <w:t>Para ampliar la funcionalidad y la capacidad del sistema, sería beneficioso incorporar un manejo de bases de datos que permita almacenar, consultar y gestionar múltiples registros faciales. Esto facilitaría su aplicación a gran escala.</w:t>
-      </w:r>
-    </w:p>
-    <w:p>
-      <w:pPr>
-        <w:pStyle w:val="ListParagraph"/>
+        <w:tabs>
+          <w:tab w:val="num" w:pos="720"/>
+        </w:tabs>
+        <w:rPr>
+          <w:lang w:eastAsia="es-ES"/>
+        </w:rPr>
+      </w:pPr>
+      <w:r>
+        <w:rPr>
+          <w:b/>
+          <w:bCs/>
+          <w:lang w:eastAsia="es-ES"/>
+        </w:rPr>
+        <w:t>Verificación del umbral de similitud:</w:t>
+      </w:r>
+    </w:p>
+    <w:p>
+      <w:pPr>
+        <w:numPr>
+          <w:ilvl w:val="1"/>
+          <w:numId w:val="50"/>
+        </w:numPr>
+        <w:tabs>
+          <w:tab w:val="num" w:pos="1440"/>
+        </w:tabs>
+        <w:rPr>
+          <w:lang w:eastAsia="es-ES"/>
+        </w:rPr>
+      </w:pPr>
+      <w:r>
+        <w:rPr>
+          <w:lang w:eastAsia="es-ES"/>
+        </w:rPr>
+        <w:t>Si la similitud calculada es igual o superior al 95%, se considera que el reconocimiento ha sido exitoso:</w:t>
+      </w:r>
+    </w:p>
+    <w:p>
+      <w:pPr>
+        <w:numPr>
+          <w:ilvl w:val="2"/>
+          <w:numId w:val="50"/>
+        </w:numPr>
+        <w:tabs>
+          <w:tab w:val="num" w:pos="2160"/>
+        </w:tabs>
+        <w:rPr>
+          <w:lang w:eastAsia="es-ES"/>
+        </w:rPr>
+      </w:pPr>
+      <w:r>
+        <w:rPr>
+          <w:lang w:eastAsia="es-ES"/>
+        </w:rPr>
+        <w:t xml:space="preserve">Se muestra un mensaje informativo al usuario mediante </w:t>
+      </w:r>
+      <w:r>
+        <w:rPr>
+          <w:i/>
+          <w:iCs/>
+          <w:lang w:eastAsia="es-ES"/>
+        </w:rPr>
+        <w:t>messagebox.showinfo</w:t>
+      </w:r>
+      <w:r>
+        <w:rPr>
+          <w:lang w:eastAsia="es-ES"/>
+        </w:rPr>
+        <w:t xml:space="preserve"> indicando que el reconocimiento facial fue exitoso.</w:t>
+      </w:r>
+    </w:p>
+    <w:p>
+      <w:pPr>
+        <w:numPr>
+          <w:ilvl w:val="2"/>
+          <w:numId w:val="50"/>
+        </w:numPr>
+        <w:tabs>
+          <w:tab w:val="num" w:pos="2160"/>
+        </w:tabs>
+        <w:rPr>
+          <w:lang w:eastAsia="es-ES"/>
+        </w:rPr>
+      </w:pPr>
+      <w:r>
+        <w:rPr>
+          <w:lang w:eastAsia="es-ES"/>
+        </w:rPr>
+        <w:t xml:space="preserve">Detiene el proceso de reconocimiento estableciendo </w:t>
+      </w:r>
+      <w:r>
+        <w:rPr>
+          <w:i/>
+          <w:iCs/>
+          <w:lang w:eastAsia="es-ES"/>
+        </w:rPr>
+        <w:t>reconocimiento_activo</w:t>
+      </w:r>
+      <w:r>
+        <w:rPr>
+          <w:lang w:eastAsia="es-ES"/>
+        </w:rPr>
+        <w:t xml:space="preserve"> como False.</w:t>
+      </w:r>
+    </w:p>
+    <w:p>
+      <w:pPr>
         <w:numPr>
           <w:ilvl w:val="0"/>
-          <w:numId w:val="7"/>
+          <w:numId w:val="50"/>
         </w:numPr>
-        <w:rPr>
-          <w:lang w:val="es-ES" w:eastAsia="es-ES"/>
-        </w:rPr>
-      </w:pPr>
-      <w:r>
-        <w:rPr>
-          <w:lang w:val="es-ES" w:eastAsia="es-ES"/>
-        </w:rPr>
-        <w:t>C</w:t>
-      </w:r>
-      <w:r>
-        <w:rPr>
-          <w:lang w:val="es-ES" w:eastAsia="es-ES"/>
-        </w:rPr>
-        <w:t>onsiderar el uso de cámaras con mejores especificaciones técnicas.</w:t>
-      </w:r>
-    </w:p>
-    <w:p>
-      <w:pPr>
-        <w:pStyle w:val="ListParagraph"/>
+        <w:tabs>
+          <w:tab w:val="num" w:pos="720"/>
+        </w:tabs>
+        <w:rPr>
+          <w:lang w:eastAsia="es-ES"/>
+        </w:rPr>
+      </w:pPr>
+      <w:r>
+        <w:rPr>
+          <w:b/>
+          <w:bCs/>
+          <w:lang w:eastAsia="es-ES"/>
+        </w:rPr>
+        <w:t>Continuación del proceso:</w:t>
+      </w:r>
+    </w:p>
+    <w:p>
+      <w:pPr>
+        <w:numPr>
+          <w:ilvl w:val="1"/>
+          <w:numId w:val="50"/>
+        </w:numPr>
+        <w:tabs>
+          <w:tab w:val="num" w:pos="1440"/>
+        </w:tabs>
+        <w:rPr>
+          <w:lang w:eastAsia="es-ES"/>
+        </w:rPr>
+      </w:pPr>
+      <w:r>
+        <w:rPr>
+          <w:lang w:eastAsia="es-ES"/>
+        </w:rPr>
+        <w:t xml:space="preserve">Si el reconocimiento no ha alcanzado el umbral, la función programa otra ejecución tras un intervalo de 500 ms utilizando </w:t>
+      </w:r>
+      <w:r>
+        <w:rPr>
+          <w:i/>
+          <w:iCs/>
+          <w:lang w:eastAsia="es-ES"/>
+        </w:rPr>
+        <w:t>root.after(500, comparar_en_tiempo_real)</w:t>
+      </w:r>
+      <w:r>
+        <w:rPr>
+          <w:lang w:eastAsia="es-ES"/>
+        </w:rPr>
+        <w:t xml:space="preserve">. Esto permite la </w:t>
+      </w:r>
+      <w:r>
+        <w:rPr>
+          <w:lang w:eastAsia="es-ES"/>
+        </w:rPr>
+        <w:lastRenderedPageBreak/>
+        <w:t>comparación continua en tiempo real mientras el reconocimiento está activo.</w:t>
+      </w:r>
+    </w:p>
+    <w:p>
+      <w:pPr>
+        <w:ind w:left="720"/>
+        <w:rPr>
+          <w:b/>
+          <w:bCs/>
+          <w:lang w:eastAsia="es-ES"/>
+        </w:rPr>
+      </w:pPr>
+      <w:r>
+        <w:rPr>
+          <w:b/>
+          <w:bCs/>
+          <w:lang w:eastAsia="es-ES"/>
+        </w:rPr>
+        <w:t>Parámetros de entrada:</w:t>
+      </w:r>
+    </w:p>
+    <w:p>
+      <w:pPr>
+        <w:ind w:left="720"/>
+        <w:rPr>
+          <w:lang w:eastAsia="es-ES"/>
+        </w:rPr>
+      </w:pPr>
+      <w:r>
+        <w:rPr>
+          <w:lang w:eastAsia="es-ES"/>
+        </w:rPr>
+        <w:t>La función no recibe parámetros, pero utiliza las siguientes variables globales:</w:t>
+      </w:r>
+    </w:p>
+    <w:p>
+      <w:pPr>
         <w:numPr>
           <w:ilvl w:val="0"/>
-          <w:numId w:val="7"/>
+          <w:numId w:val="51"/>
         </w:numPr>
-        <w:rPr>
-          <w:lang w:val="es-ES" w:eastAsia="es-ES"/>
-        </w:rPr>
-      </w:pPr>
-      <w:r>
-        <w:t>Evaluar cómo el sistema podría integrarse en redes de transporte más amplias, adaptándose a diferentes contextos y escalas, para convertirse en una solución integral a nivel regional o nacional.</w:t>
-      </w:r>
-    </w:p>
-    <w:p>
-      <w:pPr>
-        <w:pStyle w:val="Heading1"/>
-        <w:numPr>
-          <w:ilvl w:val="1"/>
-          <w:numId w:val="1"/>
-        </w:numPr>
-        <w:ind w:left="426"/>
-      </w:pPr>
-      <w:bookmarkStart w:id="107" w:name="_Toc184625921"/>
-      <w:r>
-        <w:t>Conclusiones</w:t>
-      </w:r>
-      <w:bookmarkEnd w:id="107"/>
-      <w:r>
-        <w:t xml:space="preserve"> </w:t>
-      </w:r>
-    </w:p>
-    <w:p>
-      <w:pPr>
-        <w:pStyle w:val="ListParagraph"/>
+        <w:tabs>
+          <w:tab w:val="num" w:pos="720"/>
+        </w:tabs>
+        <w:rPr>
+          <w:lang w:eastAsia="es-ES"/>
+        </w:rPr>
+      </w:pPr>
+      <w:r>
+        <w:rPr>
+          <w:b/>
+          <w:bCs/>
+          <w:lang w:eastAsia="es-ES"/>
+        </w:rPr>
+        <w:t>reconocimiento_activo:</w:t>
+      </w:r>
+      <w:r>
+        <w:rPr>
+          <w:lang w:eastAsia="es-ES"/>
+        </w:rPr>
+        <w:t xml:space="preserve"> Determina si el reconocimiento en tiempo real debe continuar.</w:t>
+      </w:r>
+    </w:p>
+    <w:p>
+      <w:pPr>
         <w:numPr>
           <w:ilvl w:val="0"/>
-          <w:numId w:val="49"/>
+          <w:numId w:val="51"/>
         </w:numPr>
-        <w:rPr>
-          <w:lang w:val="es-ES" w:eastAsia="es-ES"/>
-        </w:rPr>
-      </w:pPr>
-      <w:r>
-        <w:rPr>
-          <w:lang w:val="es-ES" w:eastAsia="es-ES"/>
-        </w:rPr>
-        <w:t>Se logró identificar los requerimientos</w:t>
-      </w:r>
-      <w:r>
-        <w:rPr>
-          <w:lang w:val="es-ES" w:eastAsia="es-ES"/>
-        </w:rPr>
-        <w:t xml:space="preserve"> </w:t>
-      </w:r>
-      <w:r>
-        <w:rPr>
-          <w:lang w:val="es-ES" w:eastAsia="es-ES"/>
-        </w:rPr>
-        <w:t>funcionales esenciales para la implementación del sistema de reconocimiento facial, como la precisión en la detección de rasgos faciales, la capacidad de procesar datos en tiempo real y la compatibilidad con el entorno de transporte público. Este análisis permitió establecer una base sólida para las siguientes fases del desarrollo del proyecto.</w:t>
-      </w:r>
-    </w:p>
-    <w:p>
-      <w:pPr>
-        <w:pStyle w:val="ListParagraph"/>
+        <w:tabs>
+          <w:tab w:val="num" w:pos="720"/>
+        </w:tabs>
+        <w:rPr>
+          <w:lang w:eastAsia="es-ES"/>
+        </w:rPr>
+      </w:pPr>
+      <w:r>
+        <w:rPr>
+          <w:b/>
+          <w:bCs/>
+          <w:lang w:eastAsia="es-ES"/>
+        </w:rPr>
+        <w:t>captura_guardada:</w:t>
+      </w:r>
+      <w:r>
+        <w:rPr>
+          <w:lang w:eastAsia="es-ES"/>
+        </w:rPr>
+        <w:t xml:space="preserve"> Imagen guardada previamente desde la webcam.</w:t>
+      </w:r>
+    </w:p>
+    <w:p>
+      <w:pPr>
         <w:numPr>
           <w:ilvl w:val="0"/>
-          <w:numId w:val="49"/>
+          <w:numId w:val="51"/>
         </w:numPr>
-        <w:rPr>
-          <w:lang w:val="es-ES" w:eastAsia="es-ES"/>
-        </w:rPr>
-      </w:pPr>
-      <w:r>
-        <w:t>El diseño del módulo cumplió con los estándares establecidos durante la fase de análisis, implementando técnicas como la detección de puntos clave faciales para garantizar autenticación precisa. Esto permitió optimizar la detección y validación de usuarios, integrando herramientas accesibles y robustas para el procesamiento de imágenes.</w:t>
-      </w:r>
-    </w:p>
-    <w:p>
-      <w:pPr>
-        <w:pStyle w:val="ListParagraph"/>
+        <w:tabs>
+          <w:tab w:val="num" w:pos="720"/>
+        </w:tabs>
+        <w:rPr>
+          <w:lang w:eastAsia="es-ES"/>
+        </w:rPr>
+      </w:pPr>
+      <w:r>
+        <w:rPr>
+          <w:b/>
+          <w:bCs/>
+          <w:lang w:eastAsia="es-ES"/>
+        </w:rPr>
+        <w:t>puntos_clave_guardados:</w:t>
+      </w:r>
+      <w:r>
+        <w:rPr>
+          <w:lang w:eastAsia="es-ES"/>
+        </w:rPr>
+        <w:t xml:space="preserve"> Lista de puntos clave faciales extraídos de la captura guardada.</w:t>
+      </w:r>
+    </w:p>
+    <w:p>
+      <w:pPr>
         <w:numPr>
           <w:ilvl w:val="0"/>
-          <w:numId w:val="49"/>
+          <w:numId w:val="51"/>
         </w:numPr>
-        <w:rPr>
-          <w:lang w:val="es-ES" w:eastAsia="es-ES"/>
-        </w:rPr>
-      </w:pPr>
-      <w:r>
-        <w:rPr>
-          <w:lang w:val="es-ES" w:eastAsia="es-ES"/>
-        </w:rPr>
-        <w:t>La interfaz gráfica creada resultó funcional y amigable, simplificando la interacción con el sistema. Las pruebas realizadas confirmaron que los operadores pueden manejar el sistema sin necesidad de capacitación técnica avanzada, cumpliendo con el objetivo de facilitar su uso y garantizar su integración en operaciones diarias.</w:t>
-      </w:r>
-    </w:p>
-    <w:p>
-      <w:pPr>
-        <w:pStyle w:val="ListParagraph"/>
+        <w:tabs>
+          <w:tab w:val="num" w:pos="720"/>
+        </w:tabs>
+        <w:rPr>
+          <w:lang w:eastAsia="es-ES"/>
+        </w:rPr>
+      </w:pPr>
+      <w:r>
+        <w:rPr>
+          <w:b/>
+          <w:bCs/>
+          <w:lang w:eastAsia="es-ES"/>
+        </w:rPr>
+        <w:t>cap</w:t>
+      </w:r>
+      <w:r>
+        <w:rPr>
+          <w:lang w:eastAsia="es-ES"/>
+        </w:rPr>
+        <w:t>: Objeto que representa la conexión con la cámara web.</w:t>
+      </w:r>
+    </w:p>
+    <w:p>
+      <w:pPr>
+        <w:ind w:left="720"/>
+        <w:rPr>
+          <w:lang w:eastAsia="es-ES"/>
+        </w:rPr>
+      </w:pPr>
+      <w:r>
+        <w:rPr>
+          <w:b/>
+          <w:bCs/>
+          <w:lang w:eastAsia="es-ES"/>
+        </w:rPr>
+        <w:t>Relación con otras funciones:</w:t>
+      </w:r>
+    </w:p>
+    <w:p>
+      <w:pPr>
         <w:numPr>
           <w:ilvl w:val="0"/>
-          <w:numId w:val="49"/>
+          <w:numId w:val="52"/>
         </w:numPr>
-        <w:rPr>
-          <w:lang w:val="es-ES" w:eastAsia="es-ES"/>
-        </w:rPr>
-      </w:pPr>
-      <w:r>
-        <w:t>Las pruebas realizadas en condiciones simuladas y reales demostraron que el sistema es eficaz en la detección de suplantaciones y la autenticación de usuarios. Aunque se identificaron limitaciones bajo condiciones adversas de iluminación, el desempeño general validó la confiabilidad y precisión del sistema en su entorno de aplicación.</w:t>
+        <w:tabs>
+          <w:tab w:val="num" w:pos="720"/>
+        </w:tabs>
+        <w:rPr>
+          <w:lang w:eastAsia="es-ES"/>
+        </w:rPr>
+      </w:pPr>
+      <w:r>
+        <w:rPr>
+          <w:lang w:eastAsia="es-ES"/>
+        </w:rPr>
+        <w:t xml:space="preserve">Depende de </w:t>
+      </w:r>
+      <w:r>
+        <w:rPr>
+          <w:i/>
+          <w:iCs/>
+          <w:lang w:eastAsia="es-ES"/>
+        </w:rPr>
+        <w:t>obtener_puntos_clave</w:t>
+      </w:r>
+      <w:r>
+        <w:rPr>
+          <w:lang w:eastAsia="es-ES"/>
+        </w:rPr>
+        <w:t xml:space="preserve"> para extraer puntos clave faciales del fotograma actual.</w:t>
+      </w:r>
+    </w:p>
+    <w:p>
+      <w:pPr>
+        <w:numPr>
+          <w:ilvl w:val="0"/>
+          <w:numId w:val="52"/>
+        </w:numPr>
+        <w:tabs>
+          <w:tab w:val="num" w:pos="720"/>
+        </w:tabs>
+        <w:rPr>
+          <w:lang w:eastAsia="es-ES"/>
+        </w:rPr>
+      </w:pPr>
+      <w:r>
+        <w:rPr>
+          <w:lang w:eastAsia="es-ES"/>
+        </w:rPr>
+        <w:t xml:space="preserve">Utiliza </w:t>
+      </w:r>
+      <w:r>
+        <w:rPr>
+          <w:i/>
+          <w:iCs/>
+          <w:lang w:eastAsia="es-ES"/>
+        </w:rPr>
+        <w:t>comparar_puntos_clave</w:t>
+      </w:r>
+      <w:r>
+        <w:rPr>
+          <w:lang w:eastAsia="es-ES"/>
+        </w:rPr>
+        <w:t xml:space="preserve"> para calcular la similitud entre los puntos clave de la captura guardada y los del fotograma actual.</w:t>
+      </w:r>
+    </w:p>
+    <w:p>
+      <w:pPr>
+        <w:numPr>
+          <w:ilvl w:val="0"/>
+          <w:numId w:val="52"/>
+        </w:numPr>
+        <w:tabs>
+          <w:tab w:val="num" w:pos="720"/>
+        </w:tabs>
+        <w:rPr>
+          <w:lang w:eastAsia="es-ES"/>
+        </w:rPr>
+      </w:pPr>
+      <w:r>
+        <w:rPr>
+          <w:lang w:eastAsia="es-ES"/>
+        </w:rPr>
+        <w:t xml:space="preserve">Complementa a </w:t>
+      </w:r>
+      <w:r>
+        <w:rPr>
+          <w:i/>
+          <w:iCs/>
+          <w:lang w:eastAsia="es-ES"/>
+        </w:rPr>
+        <w:t>iniciar_reconocimiento</w:t>
+      </w:r>
+      <w:r>
+        <w:rPr>
+          <w:lang w:eastAsia="es-ES"/>
+        </w:rPr>
+        <w:t>, que activa este proceso.</w:t>
+      </w:r>
+    </w:p>
+    <w:p>
+      <w:pPr>
+        <w:ind w:left="720"/>
+        <w:rPr>
+          <w:lang w:eastAsia="es-ES"/>
+        </w:rPr>
+      </w:pPr>
+      <w:r>
+        <w:rPr>
+          <w:b/>
+          <w:bCs/>
+          <w:lang w:eastAsia="es-ES"/>
+        </w:rPr>
+        <w:t>Comportamiento esperado:</w:t>
+      </w:r>
+    </w:p>
+    <w:p>
+      <w:pPr>
+        <w:numPr>
+          <w:ilvl w:val="0"/>
+          <w:numId w:val="53"/>
+        </w:numPr>
+        <w:tabs>
+          <w:tab w:val="num" w:pos="720"/>
+        </w:tabs>
+        <w:rPr>
+          <w:lang w:eastAsia="es-ES"/>
+        </w:rPr>
+      </w:pPr>
+      <w:r>
+        <w:rPr>
+          <w:lang w:eastAsia="es-ES"/>
+        </w:rPr>
+        <w:t>Compara continuamente los puntos clave extraídos de la cámara en tiempo real con los puntos clave de una captura guardada.</w:t>
+      </w:r>
+    </w:p>
+    <w:p>
+      <w:pPr>
+        <w:numPr>
+          <w:ilvl w:val="0"/>
+          <w:numId w:val="53"/>
+        </w:numPr>
+        <w:tabs>
+          <w:tab w:val="num" w:pos="720"/>
+        </w:tabs>
+        <w:rPr>
+          <w:lang w:eastAsia="es-ES"/>
+        </w:rPr>
+      </w:pPr>
+      <w:r>
+        <w:rPr>
+          <w:lang w:eastAsia="es-ES"/>
+        </w:rPr>
+        <w:t>Detiene el proceso si se alcanza un umbral de similitud del 95% o más.</w:t>
+      </w:r>
+    </w:p>
+    <w:p>
+      <w:pPr>
+        <w:numPr>
+          <w:ilvl w:val="0"/>
+          <w:numId w:val="53"/>
+        </w:numPr>
+        <w:tabs>
+          <w:tab w:val="num" w:pos="720"/>
+        </w:tabs>
+        <w:rPr>
+          <w:lang w:eastAsia="es-ES"/>
+        </w:rPr>
+      </w:pPr>
+      <w:r>
+        <w:rPr>
+          <w:lang w:eastAsia="es-ES"/>
+        </w:rPr>
+        <w:t>Si no se cumple el umbral, sigue ejecutándose a intervalos regulares de 500 ms.</w:t>
+      </w:r>
+    </w:p>
+    <w:p>
+      <w:pPr>
+        <w:ind w:left="720"/>
+        <w:rPr>
+          <w:lang w:eastAsia="es-ES"/>
+        </w:rPr>
+      </w:pPr>
+      <w:r>
+        <w:rPr>
+          <w:b/>
+          <w:bCs/>
+          <w:lang w:eastAsia="es-ES"/>
+        </w:rPr>
+        <w:t>Errores manejados:</w:t>
+      </w:r>
+    </w:p>
+    <w:p>
+      <w:pPr>
+        <w:numPr>
+          <w:ilvl w:val="0"/>
+          <w:numId w:val="54"/>
+        </w:numPr>
+        <w:tabs>
+          <w:tab w:val="num" w:pos="720"/>
+        </w:tabs>
+        <w:rPr>
+          <w:lang w:eastAsia="es-ES"/>
+        </w:rPr>
+      </w:pPr>
+      <w:r>
+        <w:rPr>
+          <w:lang w:eastAsia="es-ES"/>
+        </w:rPr>
+        <w:t>Evita intentos de comparación si la cámara no está encendida o si no se detectan puntos clave en el fotograma actual.</w:t>
+      </w:r>
+    </w:p>
+    <w:p>
+      <w:pPr>
+        <w:numPr>
+          <w:ilvl w:val="0"/>
+          <w:numId w:val="54"/>
+        </w:numPr>
+        <w:tabs>
+          <w:tab w:val="num" w:pos="720"/>
+        </w:tabs>
+        <w:rPr>
+          <w:lang w:eastAsia="es-ES"/>
+        </w:rPr>
+      </w:pPr>
+      <w:r>
+        <w:rPr>
+          <w:lang w:eastAsia="es-ES"/>
+        </w:rPr>
+        <w:t>Detiene la comparación en caso de reconocimiento exitoso para evitar procesamiento innecesario.</w:t>
+      </w:r>
+    </w:p>
+    <w:p>
+      <w:pPr>
+        <w:ind w:left="720"/>
+        <w:rPr>
+          <w:lang w:eastAsia="es-ES"/>
+        </w:rPr>
+      </w:pPr>
+      <w:r>
+        <w:rPr>
+          <w:lang w:eastAsia="es-ES"/>
+        </w:rPr>
+        <w:lastRenderedPageBreak/>
+        <w:t>Esta función garantiza un reconocimiento facial continuo y eficiente mientras el sistema está en funcionamiento.</w:t>
       </w:r>
     </w:p>
     <w:sdt>
@@ -22217,7 +22358,7 @@
         </w:p>
       </w:sdtContent>
     </w:sdt>
-    <w:bookmarkStart w:id="108" w:name="_Toc184625922" w:displacedByCustomXml="next"/>
+    <w:bookmarkStart w:id="103" w:name="_Toc184625922" w:displacedByCustomXml="next"/>
     <w:sdt>
       <w:sdtPr>
         <w:rPr>
@@ -22247,7 +22388,7 @@
           <w:r>
             <w:t>Bibliografía</w:t>
           </w:r>
-          <w:bookmarkEnd w:id="108"/>
+          <w:bookmarkEnd w:id="103"/>
         </w:p>
         <w:sdt>
           <w:sdtPr>
@@ -22331,7 +22472,6 @@
                   <w:noProof/>
                   <w:lang w:val="es-ES"/>
                 </w:rPr>
-                <w:lastRenderedPageBreak/>
                 <w:t xml:space="preserve">Comité Español de Automática. (2016). </w:t>
               </w:r>
               <w:r>
@@ -22935,6 +23075,155 @@
     </w:lvl>
   </w:abstractNum>
   <w:abstractNum w:abstractNumId="3" w15:restartNumberingAfterBreak="0">
+    <w:nsid w:val="093907F7"/>
+    <w:multiLevelType w:val="multilevel"/>
+    <w:tmpl w:val="7C1002CE"/>
+    <w:lvl w:ilvl="0">
+      <w:start w:val="1"/>
+      <w:numFmt w:val="bullet"/>
+      <w:lvlText w:val=""/>
+      <w:lvlJc w:val="left"/>
+      <w:pPr>
+        <w:tabs>
+          <w:tab w:val="num" w:pos="1068"/>
+        </w:tabs>
+        <w:ind w:left="1068" w:hanging="360"/>
+      </w:pPr>
+      <w:rPr>
+        <w:rFonts w:ascii="Symbol" w:hAnsi="Symbol" w:hint="default"/>
+        <w:sz w:val="20"/>
+      </w:rPr>
+    </w:lvl>
+    <w:lvl w:ilvl="1" w:tentative="1">
+      <w:start w:val="1"/>
+      <w:numFmt w:val="bullet"/>
+      <w:lvlText w:val="o"/>
+      <w:lvlJc w:val="left"/>
+      <w:pPr>
+        <w:tabs>
+          <w:tab w:val="num" w:pos="1788"/>
+        </w:tabs>
+        <w:ind w:left="1788" w:hanging="360"/>
+      </w:pPr>
+      <w:rPr>
+        <w:rFonts w:ascii="Courier New" w:hAnsi="Courier New" w:hint="default"/>
+        <w:sz w:val="20"/>
+      </w:rPr>
+    </w:lvl>
+    <w:lvl w:ilvl="2" w:tentative="1">
+      <w:start w:val="1"/>
+      <w:numFmt w:val="bullet"/>
+      <w:lvlText w:val=""/>
+      <w:lvlJc w:val="left"/>
+      <w:pPr>
+        <w:tabs>
+          <w:tab w:val="num" w:pos="2508"/>
+        </w:tabs>
+        <w:ind w:left="2508" w:hanging="360"/>
+      </w:pPr>
+      <w:rPr>
+        <w:rFonts w:ascii="Wingdings" w:hAnsi="Wingdings" w:hint="default"/>
+        <w:sz w:val="20"/>
+      </w:rPr>
+    </w:lvl>
+    <w:lvl w:ilvl="3" w:tentative="1">
+      <w:start w:val="1"/>
+      <w:numFmt w:val="bullet"/>
+      <w:lvlText w:val=""/>
+      <w:lvlJc w:val="left"/>
+      <w:pPr>
+        <w:tabs>
+          <w:tab w:val="num" w:pos="3228"/>
+        </w:tabs>
+        <w:ind w:left="3228" w:hanging="360"/>
+      </w:pPr>
+      <w:rPr>
+        <w:rFonts w:ascii="Wingdings" w:hAnsi="Wingdings" w:hint="default"/>
+        <w:sz w:val="20"/>
+      </w:rPr>
+    </w:lvl>
+    <w:lvl w:ilvl="4" w:tentative="1">
+      <w:start w:val="1"/>
+      <w:numFmt w:val="bullet"/>
+      <w:lvlText w:val=""/>
+      <w:lvlJc w:val="left"/>
+      <w:pPr>
+        <w:tabs>
+          <w:tab w:val="num" w:pos="3948"/>
+        </w:tabs>
+        <w:ind w:left="3948" w:hanging="360"/>
+      </w:pPr>
+      <w:rPr>
+        <w:rFonts w:ascii="Wingdings" w:hAnsi="Wingdings" w:hint="default"/>
+        <w:sz w:val="20"/>
+      </w:rPr>
+    </w:lvl>
+    <w:lvl w:ilvl="5" w:tentative="1">
+      <w:start w:val="1"/>
+      <w:numFmt w:val="bullet"/>
+      <w:lvlText w:val=""/>
+      <w:lvlJc w:val="left"/>
+      <w:pPr>
+        <w:tabs>
+          <w:tab w:val="num" w:pos="4668"/>
+        </w:tabs>
+        <w:ind w:left="4668" w:hanging="360"/>
+      </w:pPr>
+      <w:rPr>
+        <w:rFonts w:ascii="Wingdings" w:hAnsi="Wingdings" w:hint="default"/>
+        <w:sz w:val="20"/>
+      </w:rPr>
+    </w:lvl>
+    <w:lvl w:ilvl="6" w:tentative="1">
+      <w:start w:val="1"/>
+      <w:numFmt w:val="bullet"/>
+      <w:lvlText w:val=""/>
+      <w:lvlJc w:val="left"/>
+      <w:pPr>
+        <w:tabs>
+          <w:tab w:val="num" w:pos="5388"/>
+        </w:tabs>
+        <w:ind w:left="5388" w:hanging="360"/>
+      </w:pPr>
+      <w:rPr>
+        <w:rFonts w:ascii="Wingdings" w:hAnsi="Wingdings" w:hint="default"/>
+        <w:sz w:val="20"/>
+      </w:rPr>
+    </w:lvl>
+    <w:lvl w:ilvl="7" w:tentative="1">
+      <w:start w:val="1"/>
+      <w:numFmt w:val="bullet"/>
+      <w:lvlText w:val=""/>
+      <w:lvlJc w:val="left"/>
+      <w:pPr>
+        <w:tabs>
+          <w:tab w:val="num" w:pos="6108"/>
+        </w:tabs>
+        <w:ind w:left="6108" w:hanging="360"/>
+      </w:pPr>
+      <w:rPr>
+        <w:rFonts w:ascii="Wingdings" w:hAnsi="Wingdings" w:hint="default"/>
+        <w:sz w:val="20"/>
+      </w:rPr>
+    </w:lvl>
+    <w:lvl w:ilvl="8" w:tentative="1">
+      <w:start w:val="1"/>
+      <w:numFmt w:val="bullet"/>
+      <w:lvlText w:val=""/>
+      <w:lvlJc w:val="left"/>
+      <w:pPr>
+        <w:tabs>
+          <w:tab w:val="num" w:pos="6828"/>
+        </w:tabs>
+        <w:ind w:left="6828" w:hanging="360"/>
+      </w:pPr>
+      <w:rPr>
+        <w:rFonts w:ascii="Wingdings" w:hAnsi="Wingdings" w:hint="default"/>
+        <w:sz w:val="20"/>
+      </w:rPr>
+    </w:lvl>
+  </w:abstractNum>
+  <w:abstractNum w:abstractNumId="4" w15:restartNumberingAfterBreak="0">
     <w:nsid w:val="095F34E4"/>
     <w:multiLevelType w:val="multilevel"/>
     <w:tmpl w:val="AEFC8AB0"/>
@@ -23083,7 +23372,7 @@
       </w:rPr>
     </w:lvl>
   </w:abstractNum>
-  <w:abstractNum w:abstractNumId="4" w15:restartNumberingAfterBreak="0">
+  <w:abstractNum w:abstractNumId="5" w15:restartNumberingAfterBreak="0">
     <w:nsid w:val="0A825A0D"/>
     <w:multiLevelType w:val="multilevel"/>
     <w:tmpl w:val="D41026A2"/>
@@ -23232,7 +23521,7 @@
       </w:rPr>
     </w:lvl>
   </w:abstractNum>
-  <w:abstractNum w:abstractNumId="5" w15:restartNumberingAfterBreak="0">
+  <w:abstractNum w:abstractNumId="6" w15:restartNumberingAfterBreak="0">
     <w:nsid w:val="0CF5455D"/>
     <w:multiLevelType w:val="multilevel"/>
     <w:tmpl w:val="6D140008"/>
@@ -23381,7 +23670,7 @@
       </w:rPr>
     </w:lvl>
   </w:abstractNum>
-  <w:abstractNum w:abstractNumId="6" w15:restartNumberingAfterBreak="0">
+  <w:abstractNum w:abstractNumId="7" w15:restartNumberingAfterBreak="0">
     <w:nsid w:val="0D1C2204"/>
     <w:multiLevelType w:val="multilevel"/>
     <w:tmpl w:val="4B661D18"/>
@@ -23530,7 +23819,7 @@
       </w:rPr>
     </w:lvl>
   </w:abstractNum>
-  <w:abstractNum w:abstractNumId="7" w15:restartNumberingAfterBreak="0">
+  <w:abstractNum w:abstractNumId="8" w15:restartNumberingAfterBreak="0">
     <w:nsid w:val="104F4CA1"/>
     <w:multiLevelType w:val="multilevel"/>
     <w:tmpl w:val="887EB06C"/>
@@ -23655,7 +23944,7 @@
       </w:pPr>
     </w:lvl>
   </w:abstractNum>
-  <w:abstractNum w:abstractNumId="8" w15:restartNumberingAfterBreak="0">
+  <w:abstractNum w:abstractNumId="9" w15:restartNumberingAfterBreak="0">
     <w:nsid w:val="13DC03CE"/>
     <w:multiLevelType w:val="hybridMultilevel"/>
     <w:tmpl w:val="08F4E814"/>
@@ -23768,7 +24057,7 @@
       </w:rPr>
     </w:lvl>
   </w:abstractNum>
-  <w:abstractNum w:abstractNumId="9" w15:restartNumberingAfterBreak="0">
+  <w:abstractNum w:abstractNumId="10" w15:restartNumberingAfterBreak="0">
     <w:nsid w:val="14CB5108"/>
     <w:multiLevelType w:val="hybridMultilevel"/>
     <w:tmpl w:val="C39E14BE"/>
@@ -23881,7 +24170,7 @@
       </w:rPr>
     </w:lvl>
   </w:abstractNum>
-  <w:abstractNum w:abstractNumId="10" w15:restartNumberingAfterBreak="0">
+  <w:abstractNum w:abstractNumId="11" w15:restartNumberingAfterBreak="0">
     <w:nsid w:val="153D0A63"/>
     <w:multiLevelType w:val="hybridMultilevel"/>
     <w:tmpl w:val="36EEB14A"/>
@@ -23994,7 +24283,7 @@
       </w:rPr>
     </w:lvl>
   </w:abstractNum>
-  <w:abstractNum w:abstractNumId="11" w15:restartNumberingAfterBreak="0">
+  <w:abstractNum w:abstractNumId="12" w15:restartNumberingAfterBreak="0">
     <w:nsid w:val="19AD467B"/>
     <w:multiLevelType w:val="hybridMultilevel"/>
     <w:tmpl w:val="4A24D1CA"/>
@@ -24107,7 +24396,7 @@
       </w:rPr>
     </w:lvl>
   </w:abstractNum>
-  <w:abstractNum w:abstractNumId="12" w15:restartNumberingAfterBreak="0">
+  <w:abstractNum w:abstractNumId="13" w15:restartNumberingAfterBreak="0">
     <w:nsid w:val="1B8022FA"/>
     <w:multiLevelType w:val="hybridMultilevel"/>
     <w:tmpl w:val="02140A86"/>
@@ -24220,7 +24509,7 @@
       </w:rPr>
     </w:lvl>
   </w:abstractNum>
-  <w:abstractNum w:abstractNumId="13" w15:restartNumberingAfterBreak="0">
+  <w:abstractNum w:abstractNumId="14" w15:restartNumberingAfterBreak="0">
     <w:nsid w:val="1FB80380"/>
     <w:multiLevelType w:val="multilevel"/>
     <w:tmpl w:val="D95AD68C"/>
@@ -24337,7 +24626,7 @@
       </w:pPr>
     </w:lvl>
   </w:abstractNum>
-  <w:abstractNum w:abstractNumId="14" w15:restartNumberingAfterBreak="0">
+  <w:abstractNum w:abstractNumId="15" w15:restartNumberingAfterBreak="0">
     <w:nsid w:val="21DE081B"/>
     <w:multiLevelType w:val="multilevel"/>
     <w:tmpl w:val="4020668C"/>
@@ -24462,7 +24751,7 @@
       </w:pPr>
     </w:lvl>
   </w:abstractNum>
-  <w:abstractNum w:abstractNumId="15" w15:restartNumberingAfterBreak="0">
+  <w:abstractNum w:abstractNumId="16" w15:restartNumberingAfterBreak="0">
     <w:nsid w:val="238B507E"/>
     <w:multiLevelType w:val="multilevel"/>
     <w:tmpl w:val="8A882992"/>
@@ -24611,7 +24900,7 @@
       </w:rPr>
     </w:lvl>
   </w:abstractNum>
-  <w:abstractNum w:abstractNumId="16" w15:restartNumberingAfterBreak="0">
+  <w:abstractNum w:abstractNumId="17" w15:restartNumberingAfterBreak="0">
     <w:nsid w:val="240A3C8C"/>
     <w:multiLevelType w:val="hybridMultilevel"/>
     <w:tmpl w:val="F89CFAF0"/>
@@ -24724,7 +25013,7 @@
       </w:rPr>
     </w:lvl>
   </w:abstractNum>
-  <w:abstractNum w:abstractNumId="17" w15:restartNumberingAfterBreak="0">
+  <w:abstractNum w:abstractNumId="18" w15:restartNumberingAfterBreak="0">
     <w:nsid w:val="286A145E"/>
     <w:multiLevelType w:val="multilevel"/>
     <w:tmpl w:val="1D523676"/>
@@ -24873,7 +25162,7 @@
       </w:rPr>
     </w:lvl>
   </w:abstractNum>
-  <w:abstractNum w:abstractNumId="18" w15:restartNumberingAfterBreak="0">
+  <w:abstractNum w:abstractNumId="19" w15:restartNumberingAfterBreak="0">
     <w:nsid w:val="29FE2796"/>
     <w:multiLevelType w:val="multilevel"/>
     <w:tmpl w:val="9F863DCE"/>
@@ -25022,7 +25311,156 @@
       </w:rPr>
     </w:lvl>
   </w:abstractNum>
-  <w:abstractNum w:abstractNumId="19" w15:restartNumberingAfterBreak="0">
+  <w:abstractNum w:abstractNumId="20" w15:restartNumberingAfterBreak="0">
+    <w:nsid w:val="29FF5646"/>
+    <w:multiLevelType w:val="multilevel"/>
+    <w:tmpl w:val="0554DEF6"/>
+    <w:lvl w:ilvl="0">
+      <w:start w:val="1"/>
+      <w:numFmt w:val="bullet"/>
+      <w:lvlText w:val=""/>
+      <w:lvlJc w:val="left"/>
+      <w:pPr>
+        <w:tabs>
+          <w:tab w:val="num" w:pos="1068"/>
+        </w:tabs>
+        <w:ind w:left="1068" w:hanging="360"/>
+      </w:pPr>
+      <w:rPr>
+        <w:rFonts w:ascii="Symbol" w:hAnsi="Symbol" w:hint="default"/>
+        <w:sz w:val="20"/>
+      </w:rPr>
+    </w:lvl>
+    <w:lvl w:ilvl="1" w:tentative="1">
+      <w:start w:val="1"/>
+      <w:numFmt w:val="bullet"/>
+      <w:lvlText w:val="o"/>
+      <w:lvlJc w:val="left"/>
+      <w:pPr>
+        <w:tabs>
+          <w:tab w:val="num" w:pos="1788"/>
+        </w:tabs>
+        <w:ind w:left="1788" w:hanging="360"/>
+      </w:pPr>
+      <w:rPr>
+        <w:rFonts w:ascii="Courier New" w:hAnsi="Courier New" w:hint="default"/>
+        <w:sz w:val="20"/>
+      </w:rPr>
+    </w:lvl>
+    <w:lvl w:ilvl="2" w:tentative="1">
+      <w:start w:val="1"/>
+      <w:numFmt w:val="bullet"/>
+      <w:lvlText w:val=""/>
+      <w:lvlJc w:val="left"/>
+      <w:pPr>
+        <w:tabs>
+          <w:tab w:val="num" w:pos="2508"/>
+        </w:tabs>
+        <w:ind w:left="2508" w:hanging="360"/>
+      </w:pPr>
+      <w:rPr>
+        <w:rFonts w:ascii="Wingdings" w:hAnsi="Wingdings" w:hint="default"/>
+        <w:sz w:val="20"/>
+      </w:rPr>
+    </w:lvl>
+    <w:lvl w:ilvl="3" w:tentative="1">
+      <w:start w:val="1"/>
+      <w:numFmt w:val="bullet"/>
+      <w:lvlText w:val=""/>
+      <w:lvlJc w:val="left"/>
+      <w:pPr>
+        <w:tabs>
+          <w:tab w:val="num" w:pos="3228"/>
+        </w:tabs>
+        <w:ind w:left="3228" w:hanging="360"/>
+      </w:pPr>
+      <w:rPr>
+        <w:rFonts w:ascii="Wingdings" w:hAnsi="Wingdings" w:hint="default"/>
+        <w:sz w:val="20"/>
+      </w:rPr>
+    </w:lvl>
+    <w:lvl w:ilvl="4" w:tentative="1">
+      <w:start w:val="1"/>
+      <w:numFmt w:val="bullet"/>
+      <w:lvlText w:val=""/>
+      <w:lvlJc w:val="left"/>
+      <w:pPr>
+        <w:tabs>
+          <w:tab w:val="num" w:pos="3948"/>
+        </w:tabs>
+        <w:ind w:left="3948" w:hanging="360"/>
+      </w:pPr>
+      <w:rPr>
+        <w:rFonts w:ascii="Wingdings" w:hAnsi="Wingdings" w:hint="default"/>
+        <w:sz w:val="20"/>
+      </w:rPr>
+    </w:lvl>
+    <w:lvl w:ilvl="5" w:tentative="1">
+      <w:start w:val="1"/>
+      <w:numFmt w:val="bullet"/>
+      <w:lvlText w:val=""/>
+      <w:lvlJc w:val="left"/>
+      <w:pPr>
+        <w:tabs>
+          <w:tab w:val="num" w:pos="4668"/>
+        </w:tabs>
+        <w:ind w:left="4668" w:hanging="360"/>
+      </w:pPr>
+      <w:rPr>
+        <w:rFonts w:ascii="Wingdings" w:hAnsi="Wingdings" w:hint="default"/>
+        <w:sz w:val="20"/>
+      </w:rPr>
+    </w:lvl>
+    <w:lvl w:ilvl="6" w:tentative="1">
+      <w:start w:val="1"/>
+      <w:numFmt w:val="bullet"/>
+      <w:lvlText w:val=""/>
+      <w:lvlJc w:val="left"/>
+      <w:pPr>
+        <w:tabs>
+          <w:tab w:val="num" w:pos="5388"/>
+        </w:tabs>
+        <w:ind w:left="5388" w:hanging="360"/>
+      </w:pPr>
+      <w:rPr>
+        <w:rFonts w:ascii="Wingdings" w:hAnsi="Wingdings" w:hint="default"/>
+        <w:sz w:val="20"/>
+      </w:rPr>
+    </w:lvl>
+    <w:lvl w:ilvl="7" w:tentative="1">
+      <w:start w:val="1"/>
+      <w:numFmt w:val="bullet"/>
+      <w:lvlText w:val=""/>
+      <w:lvlJc w:val="left"/>
+      <w:pPr>
+        <w:tabs>
+          <w:tab w:val="num" w:pos="6108"/>
+        </w:tabs>
+        <w:ind w:left="6108" w:hanging="360"/>
+      </w:pPr>
+      <w:rPr>
+        <w:rFonts w:ascii="Wingdings" w:hAnsi="Wingdings" w:hint="default"/>
+        <w:sz w:val="20"/>
+      </w:rPr>
+    </w:lvl>
+    <w:lvl w:ilvl="8" w:tentative="1">
+      <w:start w:val="1"/>
+      <w:numFmt w:val="bullet"/>
+      <w:lvlText w:val=""/>
+      <w:lvlJc w:val="left"/>
+      <w:pPr>
+        <w:tabs>
+          <w:tab w:val="num" w:pos="6828"/>
+        </w:tabs>
+        <w:ind w:left="6828" w:hanging="360"/>
+      </w:pPr>
+      <w:rPr>
+        <w:rFonts w:ascii="Wingdings" w:hAnsi="Wingdings" w:hint="default"/>
+        <w:sz w:val="20"/>
+      </w:rPr>
+    </w:lvl>
+  </w:abstractNum>
+  <w:abstractNum w:abstractNumId="21" w15:restartNumberingAfterBreak="0">
     <w:nsid w:val="2B551868"/>
     <w:multiLevelType w:val="multilevel"/>
     <w:tmpl w:val="0AD4C714"/>
@@ -25171,7 +25609,7 @@
       </w:rPr>
     </w:lvl>
   </w:abstractNum>
-  <w:abstractNum w:abstractNumId="20" w15:restartNumberingAfterBreak="0">
+  <w:abstractNum w:abstractNumId="22" w15:restartNumberingAfterBreak="0">
     <w:nsid w:val="2C711E51"/>
     <w:multiLevelType w:val="multilevel"/>
     <w:tmpl w:val="7200E2CC"/>
@@ -25320,7 +25758,7 @@
       </w:rPr>
     </w:lvl>
   </w:abstractNum>
-  <w:abstractNum w:abstractNumId="21" w15:restartNumberingAfterBreak="0">
+  <w:abstractNum w:abstractNumId="23" w15:restartNumberingAfterBreak="0">
     <w:nsid w:val="300F5AAB"/>
     <w:multiLevelType w:val="multilevel"/>
     <w:tmpl w:val="87122EA6"/>
@@ -25449,7 +25887,7 @@
       </w:pPr>
     </w:lvl>
   </w:abstractNum>
-  <w:abstractNum w:abstractNumId="22" w15:restartNumberingAfterBreak="0">
+  <w:abstractNum w:abstractNumId="24" w15:restartNumberingAfterBreak="0">
     <w:nsid w:val="32384C6A"/>
     <w:multiLevelType w:val="hybridMultilevel"/>
     <w:tmpl w:val="AD784906"/>
@@ -25562,7 +26000,7 @@
       </w:rPr>
     </w:lvl>
   </w:abstractNum>
-  <w:abstractNum w:abstractNumId="23" w15:restartNumberingAfterBreak="0">
+  <w:abstractNum w:abstractNumId="25" w15:restartNumberingAfterBreak="0">
     <w:nsid w:val="32D149D7"/>
     <w:multiLevelType w:val="hybridMultilevel"/>
     <w:tmpl w:val="3CC0FA02"/>
@@ -25675,7 +26113,7 @@
       </w:rPr>
     </w:lvl>
   </w:abstractNum>
-  <w:abstractNum w:abstractNumId="24" w15:restartNumberingAfterBreak="0">
+  <w:abstractNum w:abstractNumId="26" w15:restartNumberingAfterBreak="0">
     <w:nsid w:val="34107C13"/>
     <w:multiLevelType w:val="multilevel"/>
     <w:tmpl w:val="6958CE54"/>
@@ -25824,7 +26262,7 @@
       </w:rPr>
     </w:lvl>
   </w:abstractNum>
-  <w:abstractNum w:abstractNumId="25" w15:restartNumberingAfterBreak="0">
+  <w:abstractNum w:abstractNumId="27" w15:restartNumberingAfterBreak="0">
     <w:nsid w:val="38332B74"/>
     <w:multiLevelType w:val="hybridMultilevel"/>
     <w:tmpl w:val="9080EF64"/>
@@ -25937,7 +26375,7 @@
       </w:rPr>
     </w:lvl>
   </w:abstractNum>
-  <w:abstractNum w:abstractNumId="26" w15:restartNumberingAfterBreak="0">
+  <w:abstractNum w:abstractNumId="28" w15:restartNumberingAfterBreak="0">
     <w:nsid w:val="3D1F1035"/>
     <w:multiLevelType w:val="multilevel"/>
     <w:tmpl w:val="25964CA6"/>
@@ -26058,7 +26496,7 @@
       </w:pPr>
     </w:lvl>
   </w:abstractNum>
-  <w:abstractNum w:abstractNumId="27" w15:restartNumberingAfterBreak="0">
+  <w:abstractNum w:abstractNumId="29" w15:restartNumberingAfterBreak="0">
     <w:nsid w:val="3D6D45F5"/>
     <w:multiLevelType w:val="hybridMultilevel"/>
     <w:tmpl w:val="05A2851A"/>
@@ -26171,7 +26609,7 @@
       </w:rPr>
     </w:lvl>
   </w:abstractNum>
-  <w:abstractNum w:abstractNumId="28" w15:restartNumberingAfterBreak="0">
+  <w:abstractNum w:abstractNumId="30" w15:restartNumberingAfterBreak="0">
     <w:nsid w:val="3F027EA9"/>
     <w:multiLevelType w:val="multilevel"/>
     <w:tmpl w:val="5CEA05D8"/>
@@ -26291,7 +26729,7 @@
       </w:pPr>
     </w:lvl>
   </w:abstractNum>
-  <w:abstractNum w:abstractNumId="29" w15:restartNumberingAfterBreak="0">
+  <w:abstractNum w:abstractNumId="31" w15:restartNumberingAfterBreak="0">
     <w:nsid w:val="4667119B"/>
     <w:multiLevelType w:val="multilevel"/>
     <w:tmpl w:val="32788A54"/>
@@ -26408,7 +26846,7 @@
       </w:pPr>
     </w:lvl>
   </w:abstractNum>
-  <w:abstractNum w:abstractNumId="30" w15:restartNumberingAfterBreak="0">
+  <w:abstractNum w:abstractNumId="32" w15:restartNumberingAfterBreak="0">
     <w:nsid w:val="48355846"/>
     <w:multiLevelType w:val="hybridMultilevel"/>
     <w:tmpl w:val="6F8004CA"/>
@@ -26521,7 +26959,7 @@
       </w:rPr>
     </w:lvl>
   </w:abstractNum>
-  <w:abstractNum w:abstractNumId="31" w15:restartNumberingAfterBreak="0">
+  <w:abstractNum w:abstractNumId="33" w15:restartNumberingAfterBreak="0">
     <w:nsid w:val="493243BB"/>
     <w:multiLevelType w:val="hybridMultilevel"/>
     <w:tmpl w:val="1EE6B7F2"/>
@@ -26634,7 +27072,7 @@
       </w:rPr>
     </w:lvl>
   </w:abstractNum>
-  <w:abstractNum w:abstractNumId="32" w15:restartNumberingAfterBreak="0">
+  <w:abstractNum w:abstractNumId="34" w15:restartNumberingAfterBreak="0">
     <w:nsid w:val="495457E7"/>
     <w:multiLevelType w:val="multilevel"/>
     <w:tmpl w:val="25EC3F1E"/>
@@ -26783,7 +27221,7 @@
       </w:rPr>
     </w:lvl>
   </w:abstractNum>
-  <w:abstractNum w:abstractNumId="33" w15:restartNumberingAfterBreak="0">
+  <w:abstractNum w:abstractNumId="35" w15:restartNumberingAfterBreak="0">
     <w:nsid w:val="4FE55A7E"/>
     <w:multiLevelType w:val="hybridMultilevel"/>
     <w:tmpl w:val="E50C7A78"/>
@@ -26896,7 +27334,7 @@
       </w:rPr>
     </w:lvl>
   </w:abstractNum>
-  <w:abstractNum w:abstractNumId="34" w15:restartNumberingAfterBreak="0">
+  <w:abstractNum w:abstractNumId="36" w15:restartNumberingAfterBreak="0">
     <w:nsid w:val="560C47A3"/>
     <w:multiLevelType w:val="hybridMultilevel"/>
     <w:tmpl w:val="1E028F80"/>
@@ -27009,7 +27447,7 @@
       </w:rPr>
     </w:lvl>
   </w:abstractNum>
-  <w:abstractNum w:abstractNumId="35" w15:restartNumberingAfterBreak="0">
+  <w:abstractNum w:abstractNumId="37" w15:restartNumberingAfterBreak="0">
     <w:nsid w:val="5791264A"/>
     <w:multiLevelType w:val="multilevel"/>
     <w:tmpl w:val="0DC22690"/>
@@ -27134,7 +27572,7 @@
       </w:pPr>
     </w:lvl>
   </w:abstractNum>
-  <w:abstractNum w:abstractNumId="36" w15:restartNumberingAfterBreak="0">
+  <w:abstractNum w:abstractNumId="38" w15:restartNumberingAfterBreak="0">
     <w:nsid w:val="5B7324F3"/>
     <w:multiLevelType w:val="multilevel"/>
     <w:tmpl w:val="73564DA0"/>
@@ -27283,7 +27721,7 @@
       </w:rPr>
     </w:lvl>
   </w:abstractNum>
-  <w:abstractNum w:abstractNumId="37" w15:restartNumberingAfterBreak="0">
+  <w:abstractNum w:abstractNumId="39" w15:restartNumberingAfterBreak="0">
     <w:nsid w:val="5BC302E0"/>
     <w:multiLevelType w:val="multilevel"/>
     <w:tmpl w:val="0014664A"/>
@@ -27404,7 +27842,7 @@
       </w:pPr>
     </w:lvl>
   </w:abstractNum>
-  <w:abstractNum w:abstractNumId="38" w15:restartNumberingAfterBreak="0">
+  <w:abstractNum w:abstractNumId="40" w15:restartNumberingAfterBreak="0">
     <w:nsid w:val="5C531B17"/>
     <w:multiLevelType w:val="multilevel"/>
     <w:tmpl w:val="EB28FDFA"/>
@@ -27553,7 +27991,7 @@
       </w:rPr>
     </w:lvl>
   </w:abstractNum>
-  <w:abstractNum w:abstractNumId="39" w15:restartNumberingAfterBreak="0">
+  <w:abstractNum w:abstractNumId="41" w15:restartNumberingAfterBreak="0">
     <w:nsid w:val="61B5299B"/>
     <w:multiLevelType w:val="hybridMultilevel"/>
     <w:tmpl w:val="D956456C"/>
@@ -27666,7 +28104,156 @@
       </w:rPr>
     </w:lvl>
   </w:abstractNum>
-  <w:abstractNum w:abstractNumId="40" w15:restartNumberingAfterBreak="0">
+  <w:abstractNum w:abstractNumId="42" w15:restartNumberingAfterBreak="0">
+    <w:nsid w:val="63446A5E"/>
+    <w:multiLevelType w:val="multilevel"/>
+    <w:tmpl w:val="DC0E8D12"/>
+    <w:lvl w:ilvl="0">
+      <w:start w:val="1"/>
+      <w:numFmt w:val="bullet"/>
+      <w:lvlText w:val=""/>
+      <w:lvlJc w:val="left"/>
+      <w:pPr>
+        <w:tabs>
+          <w:tab w:val="num" w:pos="1068"/>
+        </w:tabs>
+        <w:ind w:left="1068" w:hanging="360"/>
+      </w:pPr>
+      <w:rPr>
+        <w:rFonts w:ascii="Symbol" w:hAnsi="Symbol" w:hint="default"/>
+        <w:sz w:val="20"/>
+      </w:rPr>
+    </w:lvl>
+    <w:lvl w:ilvl="1" w:tentative="1">
+      <w:start w:val="1"/>
+      <w:numFmt w:val="bullet"/>
+      <w:lvlText w:val="o"/>
+      <w:lvlJc w:val="left"/>
+      <w:pPr>
+        <w:tabs>
+          <w:tab w:val="num" w:pos="1788"/>
+        </w:tabs>
+        <w:ind w:left="1788" w:hanging="360"/>
+      </w:pPr>
+      <w:rPr>
+        <w:rFonts w:ascii="Courier New" w:hAnsi="Courier New" w:hint="default"/>
+        <w:sz w:val="20"/>
+      </w:rPr>
+    </w:lvl>
+    <w:lvl w:ilvl="2" w:tentative="1">
+      <w:start w:val="1"/>
+      <w:numFmt w:val="bullet"/>
+      <w:lvlText w:val=""/>
+      <w:lvlJc w:val="left"/>
+      <w:pPr>
+        <w:tabs>
+          <w:tab w:val="num" w:pos="2508"/>
+        </w:tabs>
+        <w:ind w:left="2508" w:hanging="360"/>
+      </w:pPr>
+      <w:rPr>
+        <w:rFonts w:ascii="Wingdings" w:hAnsi="Wingdings" w:hint="default"/>
+        <w:sz w:val="20"/>
+      </w:rPr>
+    </w:lvl>
+    <w:lvl w:ilvl="3" w:tentative="1">
+      <w:start w:val="1"/>
+      <w:numFmt w:val="bullet"/>
+      <w:lvlText w:val=""/>
+      <w:lvlJc w:val="left"/>
+      <w:pPr>
+        <w:tabs>
+          <w:tab w:val="num" w:pos="3228"/>
+        </w:tabs>
+        <w:ind w:left="3228" w:hanging="360"/>
+      </w:pPr>
+      <w:rPr>
+        <w:rFonts w:ascii="Wingdings" w:hAnsi="Wingdings" w:hint="default"/>
+        <w:sz w:val="20"/>
+      </w:rPr>
+    </w:lvl>
+    <w:lvl w:ilvl="4" w:tentative="1">
+      <w:start w:val="1"/>
+      <w:numFmt w:val="bullet"/>
+      <w:lvlText w:val=""/>
+      <w:lvlJc w:val="left"/>
+      <w:pPr>
+        <w:tabs>
+          <w:tab w:val="num" w:pos="3948"/>
+        </w:tabs>
+        <w:ind w:left="3948" w:hanging="360"/>
+      </w:pPr>
+      <w:rPr>
+        <w:rFonts w:ascii="Wingdings" w:hAnsi="Wingdings" w:hint="default"/>
+        <w:sz w:val="20"/>
+      </w:rPr>
+    </w:lvl>
+    <w:lvl w:ilvl="5" w:tentative="1">
+      <w:start w:val="1"/>
+      <w:numFmt w:val="bullet"/>
+      <w:lvlText w:val=""/>
+      <w:lvlJc w:val="left"/>
+      <w:pPr>
+        <w:tabs>
+          <w:tab w:val="num" w:pos="4668"/>
+        </w:tabs>
+        <w:ind w:left="4668" w:hanging="360"/>
+      </w:pPr>
+      <w:rPr>
+        <w:rFonts w:ascii="Wingdings" w:hAnsi="Wingdings" w:hint="default"/>
+        <w:sz w:val="20"/>
+      </w:rPr>
+    </w:lvl>
+    <w:lvl w:ilvl="6" w:tentative="1">
+      <w:start w:val="1"/>
+      <w:numFmt w:val="bullet"/>
+      <w:lvlText w:val=""/>
+      <w:lvlJc w:val="left"/>
+      <w:pPr>
+        <w:tabs>
+          <w:tab w:val="num" w:pos="5388"/>
+        </w:tabs>
+        <w:ind w:left="5388" w:hanging="360"/>
+      </w:pPr>
+      <w:rPr>
+        <w:rFonts w:ascii="Wingdings" w:hAnsi="Wingdings" w:hint="default"/>
+        <w:sz w:val="20"/>
+      </w:rPr>
+    </w:lvl>
+    <w:lvl w:ilvl="7" w:tentative="1">
+      <w:start w:val="1"/>
+      <w:numFmt w:val="bullet"/>
+      <w:lvlText w:val=""/>
+      <w:lvlJc w:val="left"/>
+      <w:pPr>
+        <w:tabs>
+          <w:tab w:val="num" w:pos="6108"/>
+        </w:tabs>
+        <w:ind w:left="6108" w:hanging="360"/>
+      </w:pPr>
+      <w:rPr>
+        <w:rFonts w:ascii="Wingdings" w:hAnsi="Wingdings" w:hint="default"/>
+        <w:sz w:val="20"/>
+      </w:rPr>
+    </w:lvl>
+    <w:lvl w:ilvl="8" w:tentative="1">
+      <w:start w:val="1"/>
+      <w:numFmt w:val="bullet"/>
+      <w:lvlText w:val=""/>
+      <w:lvlJc w:val="left"/>
+      <w:pPr>
+        <w:tabs>
+          <w:tab w:val="num" w:pos="6828"/>
+        </w:tabs>
+        <w:ind w:left="6828" w:hanging="360"/>
+      </w:pPr>
+      <w:rPr>
+        <w:rFonts w:ascii="Wingdings" w:hAnsi="Wingdings" w:hint="default"/>
+        <w:sz w:val="20"/>
+      </w:rPr>
+    </w:lvl>
+  </w:abstractNum>
+  <w:abstractNum w:abstractNumId="43" w15:restartNumberingAfterBreak="0">
     <w:nsid w:val="69C44D15"/>
     <w:multiLevelType w:val="multilevel"/>
     <w:tmpl w:val="D9F08C9E"/>
@@ -27815,7 +28402,7 @@
       </w:rPr>
     </w:lvl>
   </w:abstractNum>
-  <w:abstractNum w:abstractNumId="41" w15:restartNumberingAfterBreak="0">
+  <w:abstractNum w:abstractNumId="44" w15:restartNumberingAfterBreak="0">
     <w:nsid w:val="6C096561"/>
     <w:multiLevelType w:val="multilevel"/>
     <w:tmpl w:val="4CFE225A"/>
@@ -27922,7 +28509,7 @@
       </w:pPr>
     </w:lvl>
   </w:abstractNum>
-  <w:abstractNum w:abstractNumId="42" w15:restartNumberingAfterBreak="0">
+  <w:abstractNum w:abstractNumId="45" w15:restartNumberingAfterBreak="0">
     <w:nsid w:val="6DAE6D6D"/>
     <w:multiLevelType w:val="multilevel"/>
     <w:tmpl w:val="8E4A4C3E"/>
@@ -28071,7 +28658,7 @@
       </w:rPr>
     </w:lvl>
   </w:abstractNum>
-  <w:abstractNum w:abstractNumId="43" w15:restartNumberingAfterBreak="0">
+  <w:abstractNum w:abstractNumId="46" w15:restartNumberingAfterBreak="0">
     <w:nsid w:val="6F4755F6"/>
     <w:multiLevelType w:val="hybridMultilevel"/>
     <w:tmpl w:val="EEDE7F28"/>
@@ -28184,7 +28771,128 @@
       </w:rPr>
     </w:lvl>
   </w:abstractNum>
-  <w:abstractNum w:abstractNumId="44" w15:restartNumberingAfterBreak="0">
+  <w:abstractNum w:abstractNumId="47" w15:restartNumberingAfterBreak="0">
+    <w:nsid w:val="70860EED"/>
+    <w:multiLevelType w:val="multilevel"/>
+    <w:tmpl w:val="B3520330"/>
+    <w:lvl w:ilvl="0">
+      <w:start w:val="1"/>
+      <w:numFmt w:val="decimal"/>
+      <w:lvlText w:val="%1."/>
+      <w:lvlJc w:val="left"/>
+      <w:pPr>
+        <w:tabs>
+          <w:tab w:val="num" w:pos="1068"/>
+        </w:tabs>
+        <w:ind w:left="1068" w:hanging="360"/>
+      </w:pPr>
+    </w:lvl>
+    <w:lvl w:ilvl="1">
+      <w:start w:val="1"/>
+      <w:numFmt w:val="bullet"/>
+      <w:lvlText w:val="o"/>
+      <w:lvlJc w:val="left"/>
+      <w:pPr>
+        <w:tabs>
+          <w:tab w:val="num" w:pos="1788"/>
+        </w:tabs>
+        <w:ind w:left="1788" w:hanging="360"/>
+      </w:pPr>
+      <w:rPr>
+        <w:rFonts w:ascii="Courier New" w:hAnsi="Courier New" w:hint="default"/>
+        <w:sz w:val="20"/>
+      </w:rPr>
+    </w:lvl>
+    <w:lvl w:ilvl="2">
+      <w:start w:val="1"/>
+      <w:numFmt w:val="bullet"/>
+      <w:lvlText w:val=""/>
+      <w:lvlJc w:val="left"/>
+      <w:pPr>
+        <w:tabs>
+          <w:tab w:val="num" w:pos="2508"/>
+        </w:tabs>
+        <w:ind w:left="2508" w:hanging="360"/>
+      </w:pPr>
+      <w:rPr>
+        <w:rFonts w:ascii="Wingdings" w:hAnsi="Wingdings" w:hint="default"/>
+        <w:sz w:val="20"/>
+      </w:rPr>
+    </w:lvl>
+    <w:lvl w:ilvl="3" w:tentative="1">
+      <w:start w:val="1"/>
+      <w:numFmt w:val="decimal"/>
+      <w:lvlText w:val="%4."/>
+      <w:lvlJc w:val="left"/>
+      <w:pPr>
+        <w:tabs>
+          <w:tab w:val="num" w:pos="3228"/>
+        </w:tabs>
+        <w:ind w:left="3228" w:hanging="360"/>
+      </w:pPr>
+    </w:lvl>
+    <w:lvl w:ilvl="4" w:tentative="1">
+      <w:start w:val="1"/>
+      <w:numFmt w:val="decimal"/>
+      <w:lvlText w:val="%5."/>
+      <w:lvlJc w:val="left"/>
+      <w:pPr>
+        <w:tabs>
+          <w:tab w:val="num" w:pos="3948"/>
+        </w:tabs>
+        <w:ind w:left="3948" w:hanging="360"/>
+      </w:pPr>
+    </w:lvl>
+    <w:lvl w:ilvl="5" w:tentative="1">
+      <w:start w:val="1"/>
+      <w:numFmt w:val="decimal"/>
+      <w:lvlText w:val="%6."/>
+      <w:lvlJc w:val="left"/>
+      <w:pPr>
+        <w:tabs>
+          <w:tab w:val="num" w:pos="4668"/>
+        </w:tabs>
+        <w:ind w:left="4668" w:hanging="360"/>
+      </w:pPr>
+    </w:lvl>
+    <w:lvl w:ilvl="6" w:tentative="1">
+      <w:start w:val="1"/>
+      <w:numFmt w:val="decimal"/>
+      <w:lvlText w:val="%7."/>
+      <w:lvlJc w:val="left"/>
+      <w:pPr>
+        <w:tabs>
+          <w:tab w:val="num" w:pos="5388"/>
+        </w:tabs>
+        <w:ind w:left="5388" w:hanging="360"/>
+      </w:pPr>
+    </w:lvl>
+    <w:lvl w:ilvl="7" w:tentative="1">
+      <w:start w:val="1"/>
+      <w:numFmt w:val="decimal"/>
+      <w:lvlText w:val="%8."/>
+      <w:lvlJc w:val="left"/>
+      <w:pPr>
+        <w:tabs>
+          <w:tab w:val="num" w:pos="6108"/>
+        </w:tabs>
+        <w:ind w:left="6108" w:hanging="360"/>
+      </w:pPr>
+    </w:lvl>
+    <w:lvl w:ilvl="8" w:tentative="1">
+      <w:start w:val="1"/>
+      <w:numFmt w:val="decimal"/>
+      <w:lvlText w:val="%9."/>
+      <w:lvlJc w:val="left"/>
+      <w:pPr>
+        <w:tabs>
+          <w:tab w:val="num" w:pos="6828"/>
+        </w:tabs>
+        <w:ind w:left="6828" w:hanging="360"/>
+      </w:pPr>
+    </w:lvl>
+  </w:abstractNum>
+  <w:abstractNum w:abstractNumId="48" w15:restartNumberingAfterBreak="0">
     <w:nsid w:val="74204D76"/>
     <w:multiLevelType w:val="hybridMultilevel"/>
     <w:tmpl w:val="F46A3244"/>
@@ -28297,7 +29005,156 @@
       </w:rPr>
     </w:lvl>
   </w:abstractNum>
-  <w:abstractNum w:abstractNumId="45" w15:restartNumberingAfterBreak="0">
+  <w:abstractNum w:abstractNumId="49" w15:restartNumberingAfterBreak="0">
+    <w:nsid w:val="762D6641"/>
+    <w:multiLevelType w:val="multilevel"/>
+    <w:tmpl w:val="2DCAF50A"/>
+    <w:lvl w:ilvl="0">
+      <w:start w:val="1"/>
+      <w:numFmt w:val="bullet"/>
+      <w:lvlText w:val=""/>
+      <w:lvlJc w:val="left"/>
+      <w:pPr>
+        <w:tabs>
+          <w:tab w:val="num" w:pos="1068"/>
+        </w:tabs>
+        <w:ind w:left="1068" w:hanging="360"/>
+      </w:pPr>
+      <w:rPr>
+        <w:rFonts w:ascii="Symbol" w:hAnsi="Symbol" w:hint="default"/>
+        <w:sz w:val="20"/>
+      </w:rPr>
+    </w:lvl>
+    <w:lvl w:ilvl="1" w:tentative="1">
+      <w:start w:val="1"/>
+      <w:numFmt w:val="bullet"/>
+      <w:lvlText w:val="o"/>
+      <w:lvlJc w:val="left"/>
+      <w:pPr>
+        <w:tabs>
+          <w:tab w:val="num" w:pos="1788"/>
+        </w:tabs>
+        <w:ind w:left="1788" w:hanging="360"/>
+      </w:pPr>
+      <w:rPr>
+        <w:rFonts w:ascii="Courier New" w:hAnsi="Courier New" w:hint="default"/>
+        <w:sz w:val="20"/>
+      </w:rPr>
+    </w:lvl>
+    <w:lvl w:ilvl="2" w:tentative="1">
+      <w:start w:val="1"/>
+      <w:numFmt w:val="bullet"/>
+      <w:lvlText w:val=""/>
+      <w:lvlJc w:val="left"/>
+      <w:pPr>
+        <w:tabs>
+          <w:tab w:val="num" w:pos="2508"/>
+        </w:tabs>
+        <w:ind w:left="2508" w:hanging="360"/>
+      </w:pPr>
+      <w:rPr>
+        <w:rFonts w:ascii="Wingdings" w:hAnsi="Wingdings" w:hint="default"/>
+        <w:sz w:val="20"/>
+      </w:rPr>
+    </w:lvl>
+    <w:lvl w:ilvl="3" w:tentative="1">
+      <w:start w:val="1"/>
+      <w:numFmt w:val="bullet"/>
+      <w:lvlText w:val=""/>
+      <w:lvlJc w:val="left"/>
+      <w:pPr>
+        <w:tabs>
+          <w:tab w:val="num" w:pos="3228"/>
+        </w:tabs>
+        <w:ind w:left="3228" w:hanging="360"/>
+      </w:pPr>
+      <w:rPr>
+        <w:rFonts w:ascii="Wingdings" w:hAnsi="Wingdings" w:hint="default"/>
+        <w:sz w:val="20"/>
+      </w:rPr>
+    </w:lvl>
+    <w:lvl w:ilvl="4" w:tentative="1">
+      <w:start w:val="1"/>
+      <w:numFmt w:val="bullet"/>
+      <w:lvlText w:val=""/>
+      <w:lvlJc w:val="left"/>
+      <w:pPr>
+        <w:tabs>
+          <w:tab w:val="num" w:pos="3948"/>
+        </w:tabs>
+        <w:ind w:left="3948" w:hanging="360"/>
+      </w:pPr>
+      <w:rPr>
+        <w:rFonts w:ascii="Wingdings" w:hAnsi="Wingdings" w:hint="default"/>
+        <w:sz w:val="20"/>
+      </w:rPr>
+    </w:lvl>
+    <w:lvl w:ilvl="5" w:tentative="1">
+      <w:start w:val="1"/>
+      <w:numFmt w:val="bullet"/>
+      <w:lvlText w:val=""/>
+      <w:lvlJc w:val="left"/>
+      <w:pPr>
+        <w:tabs>
+          <w:tab w:val="num" w:pos="4668"/>
+        </w:tabs>
+        <w:ind w:left="4668" w:hanging="360"/>
+      </w:pPr>
+      <w:rPr>
+        <w:rFonts w:ascii="Wingdings" w:hAnsi="Wingdings" w:hint="default"/>
+        <w:sz w:val="20"/>
+      </w:rPr>
+    </w:lvl>
+    <w:lvl w:ilvl="6" w:tentative="1">
+      <w:start w:val="1"/>
+      <w:numFmt w:val="bullet"/>
+      <w:lvlText w:val=""/>
+      <w:lvlJc w:val="left"/>
+      <w:pPr>
+        <w:tabs>
+          <w:tab w:val="num" w:pos="5388"/>
+        </w:tabs>
+        <w:ind w:left="5388" w:hanging="360"/>
+      </w:pPr>
+      <w:rPr>
+        <w:rFonts w:ascii="Wingdings" w:hAnsi="Wingdings" w:hint="default"/>
+        <w:sz w:val="20"/>
+      </w:rPr>
+    </w:lvl>
+    <w:lvl w:ilvl="7" w:tentative="1">
+      <w:start w:val="1"/>
+      <w:numFmt w:val="bullet"/>
+      <w:lvlText w:val=""/>
+      <w:lvlJc w:val="left"/>
+      <w:pPr>
+        <w:tabs>
+          <w:tab w:val="num" w:pos="6108"/>
+        </w:tabs>
+        <w:ind w:left="6108" w:hanging="360"/>
+      </w:pPr>
+      <w:rPr>
+        <w:rFonts w:ascii="Wingdings" w:hAnsi="Wingdings" w:hint="default"/>
+        <w:sz w:val="20"/>
+      </w:rPr>
+    </w:lvl>
+    <w:lvl w:ilvl="8" w:tentative="1">
+      <w:start w:val="1"/>
+      <w:numFmt w:val="bullet"/>
+      <w:lvlText w:val=""/>
+      <w:lvlJc w:val="left"/>
+      <w:pPr>
+        <w:tabs>
+          <w:tab w:val="num" w:pos="6828"/>
+        </w:tabs>
+        <w:ind w:left="6828" w:hanging="360"/>
+      </w:pPr>
+      <w:rPr>
+        <w:rFonts w:ascii="Wingdings" w:hAnsi="Wingdings" w:hint="default"/>
+        <w:sz w:val="20"/>
+      </w:rPr>
+    </w:lvl>
+  </w:abstractNum>
+  <w:abstractNum w:abstractNumId="50" w15:restartNumberingAfterBreak="0">
     <w:nsid w:val="77DA2827"/>
     <w:multiLevelType w:val="multilevel"/>
     <w:tmpl w:val="AB7EA748"/>
@@ -28392,7 +29249,7 @@
       </w:pPr>
     </w:lvl>
   </w:abstractNum>
-  <w:abstractNum w:abstractNumId="46" w15:restartNumberingAfterBreak="0">
+  <w:abstractNum w:abstractNumId="51" w15:restartNumberingAfterBreak="0">
     <w:nsid w:val="7AFE31B5"/>
     <w:multiLevelType w:val="multilevel"/>
     <w:tmpl w:val="44C821A6"/>
@@ -28505,7 +29362,7 @@
       </w:pPr>
     </w:lvl>
   </w:abstractNum>
-  <w:abstractNum w:abstractNumId="47" w15:restartNumberingAfterBreak="0">
+  <w:abstractNum w:abstractNumId="52" w15:restartNumberingAfterBreak="0">
     <w:nsid w:val="7B571B32"/>
     <w:multiLevelType w:val="hybridMultilevel"/>
     <w:tmpl w:val="6EC61822"/>
@@ -28618,7 +29475,7 @@
       </w:rPr>
     </w:lvl>
   </w:abstractNum>
-  <w:abstractNum w:abstractNumId="48" w15:restartNumberingAfterBreak="0">
+  <w:abstractNum w:abstractNumId="53" w15:restartNumberingAfterBreak="0">
     <w:nsid w:val="7F0D68D1"/>
     <w:multiLevelType w:val="multilevel"/>
     <w:tmpl w:val="CE8A19CA"/>
@@ -28768,19 +29625,19 @@
     </w:lvl>
   </w:abstractNum>
   <w:num w:numId="1">
-    <w:abstractNumId w:val="41"/>
+    <w:abstractNumId w:val="44"/>
     <w:lvlOverride w:ilvl="0">
       <w:startOverride w:val="1"/>
     </w:lvlOverride>
   </w:num>
   <w:num w:numId="2">
-    <w:abstractNumId w:val="45"/>
+    <w:abstractNumId w:val="50"/>
   </w:num>
   <w:num w:numId="3">
-    <w:abstractNumId w:val="23"/>
+    <w:abstractNumId w:val="25"/>
   </w:num>
   <w:num w:numId="4">
-    <w:abstractNumId w:val="39"/>
+    <w:abstractNumId w:val="41"/>
   </w:num>
   <w:num w:numId="5">
     <w:abstractNumId w:val="0"/>
@@ -28789,133 +29646,148 @@
     <w:abstractNumId w:val="1"/>
   </w:num>
   <w:num w:numId="7">
-    <w:abstractNumId w:val="47"/>
+    <w:abstractNumId w:val="52"/>
   </w:num>
   <w:num w:numId="8">
+    <w:abstractNumId w:val="17"/>
+  </w:num>
+  <w:num w:numId="9">
+    <w:abstractNumId w:val="35"/>
+  </w:num>
+  <w:num w:numId="10">
+    <w:abstractNumId w:val="33"/>
+  </w:num>
+  <w:num w:numId="11">
+    <w:abstractNumId w:val="9"/>
+  </w:num>
+  <w:num w:numId="12">
+    <w:abstractNumId w:val="8"/>
+  </w:num>
+  <w:num w:numId="13">
+    <w:abstractNumId w:val="15"/>
+  </w:num>
+  <w:num w:numId="14">
+    <w:abstractNumId w:val="37"/>
+  </w:num>
+  <w:num w:numId="15">
+    <w:abstractNumId w:val="23"/>
+  </w:num>
+  <w:num w:numId="16">
+    <w:abstractNumId w:val="36"/>
+  </w:num>
+  <w:num w:numId="17">
+    <w:abstractNumId w:val="13"/>
+  </w:num>
+  <w:num w:numId="18">
+    <w:abstractNumId w:val="30"/>
+  </w:num>
+  <w:num w:numId="19">
+    <w:abstractNumId w:val="4"/>
+  </w:num>
+  <w:num w:numId="20">
+    <w:abstractNumId w:val="10"/>
+  </w:num>
+  <w:num w:numId="21">
+    <w:abstractNumId w:val="38"/>
+  </w:num>
+  <w:num w:numId="22">
     <w:abstractNumId w:val="16"/>
   </w:num>
-  <w:num w:numId="9">
-    <w:abstractNumId w:val="33"/>
+  <w:num w:numId="23">
+    <w:abstractNumId w:val="46"/>
   </w:num>
-  <w:num w:numId="10">
+  <w:num w:numId="24">
+    <w:abstractNumId w:val="11"/>
+  </w:num>
+  <w:num w:numId="25">
+    <w:abstractNumId w:val="32"/>
+  </w:num>
+  <w:num w:numId="26">
+    <w:abstractNumId w:val="6"/>
+  </w:num>
+  <w:num w:numId="27">
     <w:abstractNumId w:val="31"/>
   </w:num>
-  <w:num w:numId="11">
-    <w:abstractNumId w:val="8"/>
+  <w:num w:numId="28">
+    <w:abstractNumId w:val="22"/>
   </w:num>
-  <w:num w:numId="12">
+  <w:num w:numId="29">
+    <w:abstractNumId w:val="19"/>
+  </w:num>
+  <w:num w:numId="30">
+    <w:abstractNumId w:val="51"/>
+  </w:num>
+  <w:num w:numId="31">
+    <w:abstractNumId w:val="14"/>
+  </w:num>
+  <w:num w:numId="32">
+    <w:abstractNumId w:val="21"/>
+  </w:num>
+  <w:num w:numId="33">
+    <w:abstractNumId w:val="45"/>
+  </w:num>
+  <w:num w:numId="34">
+    <w:abstractNumId w:val="28"/>
+  </w:num>
+  <w:num w:numId="35">
+    <w:abstractNumId w:val="26"/>
+  </w:num>
+  <w:num w:numId="36">
+    <w:abstractNumId w:val="53"/>
+  </w:num>
+  <w:num w:numId="37">
+    <w:abstractNumId w:val="40"/>
+  </w:num>
+  <w:num w:numId="38">
+    <w:abstractNumId w:val="5"/>
+  </w:num>
+  <w:num w:numId="39">
+    <w:abstractNumId w:val="12"/>
+  </w:num>
+  <w:num w:numId="40">
+    <w:abstractNumId w:val="48"/>
+  </w:num>
+  <w:num w:numId="41">
+    <w:abstractNumId w:val="29"/>
+  </w:num>
+  <w:num w:numId="42">
+    <w:abstractNumId w:val="39"/>
+  </w:num>
+  <w:num w:numId="43">
+    <w:abstractNumId w:val="18"/>
+  </w:num>
+  <w:num w:numId="44">
+    <w:abstractNumId w:val="43"/>
+  </w:num>
+  <w:num w:numId="45">
     <w:abstractNumId w:val="7"/>
   </w:num>
-  <w:num w:numId="13">
-    <w:abstractNumId w:val="14"/>
-  </w:num>
-  <w:num w:numId="14">
-    <w:abstractNumId w:val="35"/>
-  </w:num>
-  <w:num w:numId="15">
-    <w:abstractNumId w:val="21"/>
-  </w:num>
-  <w:num w:numId="16">
+  <w:num w:numId="46">
     <w:abstractNumId w:val="34"/>
   </w:num>
-  <w:num w:numId="17">
-    <w:abstractNumId w:val="12"/>
-  </w:num>
-  <w:num w:numId="18">
-    <w:abstractNumId w:val="28"/>
-  </w:num>
-  <w:num w:numId="19">
-    <w:abstractNumId w:val="3"/>
-  </w:num>
-  <w:num w:numId="20">
-    <w:abstractNumId w:val="9"/>
-  </w:num>
-  <w:num w:numId="21">
-    <w:abstractNumId w:val="36"/>
-  </w:num>
-  <w:num w:numId="22">
-    <w:abstractNumId w:val="15"/>
-  </w:num>
-  <w:num w:numId="23">
-    <w:abstractNumId w:val="43"/>
-  </w:num>
-  <w:num w:numId="24">
-    <w:abstractNumId w:val="10"/>
-  </w:num>
-  <w:num w:numId="25">
-    <w:abstractNumId w:val="30"/>
-  </w:num>
-  <w:num w:numId="26">
-    <w:abstractNumId w:val="5"/>
-  </w:num>
-  <w:num w:numId="27">
-    <w:abstractNumId w:val="29"/>
-  </w:num>
-  <w:num w:numId="28">
-    <w:abstractNumId w:val="20"/>
-  </w:num>
-  <w:num w:numId="29">
-    <w:abstractNumId w:val="18"/>
-  </w:num>
-  <w:num w:numId="30">
-    <w:abstractNumId w:val="46"/>
-  </w:num>
-  <w:num w:numId="31">
-    <w:abstractNumId w:val="13"/>
-  </w:num>
-  <w:num w:numId="32">
-    <w:abstractNumId w:val="19"/>
-  </w:num>
-  <w:num w:numId="33">
-    <w:abstractNumId w:val="42"/>
-  </w:num>
-  <w:num w:numId="34">
-    <w:abstractNumId w:val="26"/>
-  </w:num>
-  <w:num w:numId="35">
-    <w:abstractNumId w:val="24"/>
-  </w:num>
-  <w:num w:numId="36">
-    <w:abstractNumId w:val="48"/>
-  </w:num>
-  <w:num w:numId="37">
-    <w:abstractNumId w:val="38"/>
-  </w:num>
-  <w:num w:numId="38">
-    <w:abstractNumId w:val="4"/>
-  </w:num>
-  <w:num w:numId="39">
-    <w:abstractNumId w:val="11"/>
-  </w:num>
-  <w:num w:numId="40">
-    <w:abstractNumId w:val="44"/>
-  </w:num>
-  <w:num w:numId="41">
+  <w:num w:numId="47">
     <w:abstractNumId w:val="27"/>
-  </w:num>
-  <w:num w:numId="42">
-    <w:abstractNumId w:val="37"/>
-  </w:num>
-  <w:num w:numId="43">
-    <w:abstractNumId w:val="17"/>
-  </w:num>
-  <w:num w:numId="44">
-    <w:abstractNumId w:val="40"/>
-  </w:num>
-  <w:num w:numId="45">
-    <w:abstractNumId w:val="6"/>
-  </w:num>
-  <w:num w:numId="46">
-    <w:abstractNumId w:val="32"/>
-  </w:num>
-  <w:num w:numId="47">
-    <w:abstractNumId w:val="25"/>
   </w:num>
   <w:num w:numId="48">
     <w:abstractNumId w:val="2"/>
   </w:num>
   <w:num w:numId="49">
-    <w:abstractNumId w:val="22"/>
+    <w:abstractNumId w:val="24"/>
+  </w:num>
+  <w:num w:numId="50">
+    <w:abstractNumId w:val="47"/>
+  </w:num>
+  <w:num w:numId="51">
+    <w:abstractNumId w:val="42"/>
+  </w:num>
+  <w:num w:numId="52">
+    <w:abstractNumId w:val="20"/>
+  </w:num>
+  <w:num w:numId="53">
+    <w:abstractNumId w:val="3"/>
+  </w:num>
+  <w:num w:numId="54">
+    <w:abstractNumId w:val="49"/>
   </w:num>
   <w:numIdMacAtCleanup w:val="49"/>
 </w:numbering>
@@ -29045,6 +29917,7 @@
     <w:lsdException w:name="HTML Sample" w:semiHidden="1" w:unhideWhenUsed="1"/>
     <w:lsdException w:name="HTML Typewriter" w:semiHidden="1" w:unhideWhenUsed="1"/>
     <w:lsdException w:name="HTML Variable" w:semiHidden="1" w:unhideWhenUsed="1"/>
+    <w:lsdException w:name="Normal Table" w:semiHidden="1" w:unhideWhenUsed="1"/>
     <w:lsdException w:name="annotation subject" w:semiHidden="1" w:unhideWhenUsed="1"/>
     <w:lsdException w:name="No List" w:semiHidden="1" w:unhideWhenUsed="1"/>
     <w:lsdException w:name="Outline List 1" w:semiHidden="1" w:unhideWhenUsed="1"/>
@@ -29087,8 +29960,11 @@
     <w:lsdException w:name="Table Contemporary" w:semiHidden="1" w:unhideWhenUsed="1"/>
     <w:lsdException w:name="Table Elegant" w:semiHidden="1" w:unhideWhenUsed="1"/>
     <w:lsdException w:name="Table Professional" w:semiHidden="1" w:unhideWhenUsed="1"/>
+    <w:lsdException w:name="Table Subtle 1" w:semiHidden="1" w:unhideWhenUsed="1"/>
     <w:lsdException w:name="Table Subtle 2" w:semiHidden="1" w:unhideWhenUsed="1"/>
     <w:lsdException w:name="Table Web 1" w:semiHidden="1" w:unhideWhenUsed="1"/>
+    <w:lsdException w:name="Table Web 2" w:semiHidden="1" w:unhideWhenUsed="1"/>
+    <w:lsdException w:name="Table Web 3" w:semiHidden="1" w:unhideWhenUsed="1"/>
     <w:lsdException w:name="Balloon Text" w:semiHidden="1" w:unhideWhenUsed="1"/>
     <w:lsdException w:name="Table Grid" w:uiPriority="59"/>
     <w:lsdException w:name="Table Theme" w:semiHidden="1" w:unhideWhenUsed="1"/>
